--- a/lab1/lab1-Rekechynskyi.docx
+++ b/lab1/lab1-Rekechynskyi.docx
@@ -7,11 +7,7 @@
         <w:pStyle w:val="Normal"/>
         <w:spacing w:lineRule="auto" w:line="360"/>
         <w:jc w:val="center"/>
-        <w:rPr>
-          <w:rFonts w:ascii="Times New Roman" w:hAnsi="Times New Roman" w:cs="Times New Roman"/>
-          <w:sz w:val="28"/>
-          <w:szCs w:val="28"/>
-        </w:rPr>
+        <w:rPr/>
       </w:pPr>
       <w:r>
         <w:rPr>
@@ -27,11 +23,7 @@
         <w:pStyle w:val="Normal"/>
         <w:spacing w:lineRule="auto" w:line="360"/>
         <w:jc w:val="center"/>
-        <w:rPr>
-          <w:rFonts w:ascii="Times New Roman" w:hAnsi="Times New Roman" w:cs="Times New Roman"/>
-          <w:sz w:val="28"/>
-          <w:szCs w:val="28"/>
-        </w:rPr>
+        <w:rPr/>
       </w:pPr>
       <w:r>
         <w:rPr>
@@ -55,11 +47,7 @@
         <w:pStyle w:val="Normal"/>
         <w:spacing w:lineRule="auto" w:line="360"/>
         <w:jc w:val="center"/>
-        <w:rPr>
-          <w:rFonts w:ascii="Times New Roman" w:hAnsi="Times New Roman" w:cs="Times New Roman"/>
-          <w:sz w:val="28"/>
-          <w:szCs w:val="28"/>
-        </w:rPr>
+        <w:rPr/>
       </w:pPr>
       <w:r>
         <w:rPr>
@@ -94,11 +82,7 @@
         <w:pStyle w:val="Normal"/>
         <w:spacing w:lineRule="auto" w:line="360"/>
         <w:jc w:val="center"/>
-        <w:rPr>
-          <w:rFonts w:ascii="Times New Roman" w:hAnsi="Times New Roman" w:cs="Times New Roman"/>
-          <w:sz w:val="28"/>
-          <w:szCs w:val="28"/>
-        </w:rPr>
+        <w:rPr/>
       </w:pPr>
       <w:r>
         <w:rPr>
@@ -114,11 +98,7 @@
         <w:pStyle w:val="Normal"/>
         <w:spacing w:lineRule="auto" w:line="360"/>
         <w:jc w:val="center"/>
-        <w:rPr>
-          <w:rFonts w:ascii="Times New Roman" w:hAnsi="Times New Roman" w:cs="Times New Roman"/>
-          <w:sz w:val="28"/>
-          <w:szCs w:val="28"/>
-        </w:rPr>
+        <w:rPr/>
       </w:pPr>
       <w:r>
         <w:rPr>
@@ -153,11 +133,7 @@
         <w:pStyle w:val="Normal"/>
         <w:spacing w:lineRule="auto" w:line="360"/>
         <w:jc w:val="center"/>
-        <w:rPr>
-          <w:rFonts w:ascii="Times New Roman" w:hAnsi="Times New Roman" w:cs="Times New Roman"/>
-          <w:sz w:val="28"/>
-          <w:szCs w:val="28"/>
-        </w:rPr>
+        <w:rPr/>
       </w:pPr>
       <w:r>
         <w:rPr>
@@ -182,39 +158,16 @@
         <w:pStyle w:val="Normal"/>
         <w:spacing w:lineRule="auto" w:line="360"/>
         <w:jc w:val="center"/>
-        <w:rPr>
-          <w:rFonts w:ascii="Times New Roman" w:hAnsi="Times New Roman" w:cs="Times New Roman"/>
-          <w:sz w:val="28"/>
-          <w:szCs w:val="28"/>
-          <w:lang w:val="uk-UA"/>
-        </w:rPr>
-      </w:pPr>
-      <w:r>
-        <w:rPr>
-          <w:rFonts w:cs="Times New Roman" w:ascii="Times New Roman" w:hAnsi="Times New Roman"/>
-          <w:sz w:val="28"/>
-          <w:szCs w:val="28"/>
-          <w:lang w:val="uk-UA"/>
-        </w:rPr>
-        <w:t>з предмету «</w:t>
-      </w:r>
-      <w:r>
-        <w:rPr>
-          <w:rFonts w:cs="Times New Roman" w:ascii="Times New Roman" w:hAnsi="Times New Roman"/>
-          <w:sz w:val="28"/>
-          <w:szCs w:val="28"/>
-          <w:lang w:val="uk-UA"/>
-        </w:rPr>
-        <w:t>Проектування розподілених систем</w:t>
-      </w:r>
-      <w:r>
-        <w:rPr>
-          <w:rFonts w:cs="Times New Roman" w:ascii="Times New Roman" w:hAnsi="Times New Roman"/>
-          <w:sz w:val="28"/>
-          <w:szCs w:val="28"/>
-          <w:lang w:val="uk-UA"/>
-        </w:rPr>
-        <w:t>»</w:t>
+        <w:rPr/>
+      </w:pPr>
+      <w:r>
+        <w:rPr>
+          <w:rFonts w:cs="Times New Roman" w:ascii="Times New Roman" w:hAnsi="Times New Roman"/>
+          <w:sz w:val="28"/>
+          <w:szCs w:val="28"/>
+          <w:lang w:val="uk-UA"/>
+        </w:rPr>
+        <w:t>з предмету «Проектування розподілених систем»</w:t>
       </w:r>
     </w:p>
     <w:p>
@@ -304,12 +257,7 @@
         <w:pStyle w:val="Normal"/>
         <w:spacing w:lineRule="auto" w:line="360"/>
         <w:jc w:val="right"/>
-        <w:rPr>
-          <w:rFonts w:ascii="Times New Roman" w:hAnsi="Times New Roman" w:cs="Times New Roman"/>
-          <w:sz w:val="28"/>
-          <w:szCs w:val="28"/>
-          <w:lang w:val="uk-UA"/>
-        </w:rPr>
+        <w:rPr/>
       </w:pPr>
       <w:r>
         <w:rPr>
@@ -326,12 +274,7 @@
         <w:pStyle w:val="Normal"/>
         <w:spacing w:lineRule="auto" w:line="360"/>
         <w:jc w:val="right"/>
-        <w:rPr>
-          <w:rFonts w:ascii="Times New Roman" w:hAnsi="Times New Roman" w:cs="Times New Roman"/>
-          <w:sz w:val="28"/>
-          <w:szCs w:val="28"/>
-          <w:lang w:val="uk-UA"/>
-        </w:rPr>
+        <w:rPr/>
       </w:pPr>
       <w:r>
         <w:rPr>
@@ -348,12 +291,7 @@
         <w:pStyle w:val="Normal"/>
         <w:spacing w:lineRule="auto" w:line="360"/>
         <w:jc w:val="right"/>
-        <w:rPr>
-          <w:rFonts w:ascii="Times New Roman" w:hAnsi="Times New Roman" w:cs="Times New Roman"/>
-          <w:sz w:val="28"/>
-          <w:szCs w:val="28"/>
-          <w:lang w:val="uk-UA"/>
-        </w:rPr>
+        <w:rPr/>
       </w:pPr>
       <w:r>
         <w:rPr>
@@ -452,6 +390,22 @@
         <w:pStyle w:val="Normal"/>
         <w:spacing w:lineRule="auto" w:line="360"/>
         <w:jc w:val="center"/>
+        <w:rPr/>
+      </w:pPr>
+      <w:r>
+        <w:rPr>
+          <w:rFonts w:cs="Times New Roman" w:ascii="Times New Roman" w:hAnsi="Times New Roman"/>
+          <w:sz w:val="28"/>
+          <w:szCs w:val="28"/>
+          <w:lang w:val="uk-UA"/>
+        </w:rPr>
+        <w:t>Київ 2024</w:t>
+      </w:r>
+    </w:p>
+    <w:p>
+      <w:pPr>
+        <w:pStyle w:val="Normal"/>
+        <w:spacing w:lineRule="auto" w:line="360"/>
         <w:rPr>
           <w:rFonts w:ascii="Times New Roman" w:hAnsi="Times New Roman" w:cs="Times New Roman"/>
           <w:sz w:val="28"/>
@@ -466,13 +420,15 @@
           <w:szCs w:val="28"/>
           <w:lang w:val="uk-UA"/>
         </w:rPr>
-        <w:t>Київ 2024</w:t>
-      </w:r>
-    </w:p>
-    <w:p>
-      <w:pPr>
-        <w:pStyle w:val="Normal"/>
-        <w:spacing w:lineRule="auto" w:line="360"/>
+      </w:r>
+      <w:r>
+        <w:br w:type="page"/>
+      </w:r>
+    </w:p>
+    <w:p>
+      <w:pPr>
+        <w:pStyle w:val="Normal"/>
+        <w:spacing w:lineRule="auto" w:line="360" w:before="0" w:after="160"/>
         <w:rPr>
           <w:rFonts w:ascii="Times New Roman" w:hAnsi="Times New Roman" w:cs="Times New Roman"/>
           <w:sz w:val="28"/>
@@ -488,6 +444,323 @@
           <w:lang w:val="uk-UA"/>
         </w:rPr>
       </w:r>
+    </w:p>
+    <w:p>
+      <w:pPr>
+        <w:pStyle w:val="Normal"/>
+        <w:spacing w:lineRule="auto" w:line="360" w:before="0" w:after="160"/>
+        <w:rPr>
+          <w:rFonts w:ascii="Times New Roman" w:hAnsi="Times New Roman" w:cs="Times New Roman"/>
+          <w:sz w:val="28"/>
+          <w:szCs w:val="28"/>
+          <w:lang w:val="uk-UA"/>
+        </w:rPr>
+      </w:pPr>
+      <w:r>
+        <w:rPr>
+          <w:rFonts w:cs="Times New Roman" w:ascii="Times New Roman" w:hAnsi="Times New Roman"/>
+          <w:sz w:val="28"/>
+          <w:szCs w:val="28"/>
+          <w:lang w:val="uk-UA"/>
+        </w:rPr>
+        <w:t>Завдання</w:t>
+      </w:r>
+    </w:p>
+    <w:p>
+      <w:pPr>
+        <w:pStyle w:val="Normal"/>
+        <w:numPr>
+          <w:ilvl w:val="0"/>
+          <w:numId w:val="1"/>
+        </w:numPr>
+        <w:spacing w:lineRule="auto" w:line="360" w:before="0" w:after="160"/>
+        <w:rPr>
+          <w:rFonts w:ascii="Times New Roman" w:hAnsi="Times New Roman" w:cs="Times New Roman"/>
+          <w:sz w:val="28"/>
+          <w:szCs w:val="28"/>
+          <w:lang w:val="uk-UA"/>
+        </w:rPr>
+      </w:pPr>
+      <w:r>
+        <w:rPr>
+          <w:rFonts w:cs="Times New Roman" w:ascii="Times New Roman" w:hAnsi="Times New Roman"/>
+          <w:sz w:val="28"/>
+          <w:szCs w:val="28"/>
+          <w:lang w:val="uk-UA"/>
+        </w:rPr>
+        <w:t>Реалізувати синхронну комунікація між 2ма сервісами. Cпоживач Cервісу генерує завдання на обчислення і чекає відповіді від Постачальник Сервісу.</w:t>
+      </w:r>
+    </w:p>
+    <w:p>
+      <w:pPr>
+        <w:pStyle w:val="Normal"/>
+        <w:numPr>
+          <w:ilvl w:val="0"/>
+          <w:numId w:val="1"/>
+        </w:numPr>
+        <w:spacing w:lineRule="auto" w:line="360" w:before="0" w:after="160"/>
+        <w:rPr>
+          <w:rFonts w:ascii="Times New Roman" w:hAnsi="Times New Roman" w:cs="Times New Roman"/>
+          <w:sz w:val="28"/>
+          <w:szCs w:val="28"/>
+          <w:lang w:val="uk-UA"/>
+        </w:rPr>
+      </w:pPr>
+      <w:r>
+        <w:rPr>
+          <w:rFonts w:cs="Times New Roman" w:ascii="Times New Roman" w:hAnsi="Times New Roman"/>
+          <w:sz w:val="28"/>
+          <w:szCs w:val="28"/>
+          <w:lang w:val="uk-UA"/>
+        </w:rPr>
+        <w:t>Постачальник Сервісу має підраховувати час обчислення і логувати його для подальшого аналізу</w:t>
+      </w:r>
+    </w:p>
+    <w:p>
+      <w:pPr>
+        <w:pStyle w:val="Normal"/>
+        <w:numPr>
+          <w:ilvl w:val="0"/>
+          <w:numId w:val="1"/>
+        </w:numPr>
+        <w:spacing w:lineRule="auto" w:line="360" w:before="0" w:after="160"/>
+        <w:rPr>
+          <w:rFonts w:ascii="Times New Roman" w:hAnsi="Times New Roman" w:cs="Times New Roman"/>
+          <w:sz w:val="28"/>
+          <w:szCs w:val="28"/>
+          <w:lang w:val="uk-UA"/>
+        </w:rPr>
+      </w:pPr>
+      <w:r>
+        <w:rPr>
+          <w:rFonts w:cs="Times New Roman" w:ascii="Times New Roman" w:hAnsi="Times New Roman"/>
+          <w:sz w:val="28"/>
+          <w:szCs w:val="28"/>
+          <w:lang w:val="uk-UA"/>
+        </w:rPr>
+        <w:t>Cпоживач Cервісу має підраховувати час виконання запиту і логувати його для подальшого аналізу</w:t>
+      </w:r>
+    </w:p>
+    <w:p>
+      <w:pPr>
+        <w:pStyle w:val="Normal"/>
+        <w:numPr>
+          <w:ilvl w:val="0"/>
+          <w:numId w:val="1"/>
+        </w:numPr>
+        <w:spacing w:lineRule="auto" w:line="360" w:before="0" w:after="160"/>
+        <w:rPr>
+          <w:rFonts w:ascii="Times New Roman" w:hAnsi="Times New Roman" w:cs="Times New Roman"/>
+          <w:sz w:val="28"/>
+          <w:szCs w:val="28"/>
+          <w:lang w:val="uk-UA"/>
+        </w:rPr>
+      </w:pPr>
+      <w:r>
+        <w:rPr>
+          <w:rFonts w:cs="Times New Roman" w:ascii="Times New Roman" w:hAnsi="Times New Roman"/>
+          <w:sz w:val="28"/>
+          <w:szCs w:val="28"/>
+          <w:lang w:val="uk-UA"/>
+        </w:rPr>
+        <w:t>Розгорнути Load Balancer перед Споживачем Сервісу і/або Постачальником сервісу</w:t>
+      </w:r>
+    </w:p>
+    <w:p>
+      <w:pPr>
+        <w:pStyle w:val="Normal"/>
+        <w:numPr>
+          <w:ilvl w:val="0"/>
+          <w:numId w:val="1"/>
+        </w:numPr>
+        <w:spacing w:lineRule="auto" w:line="360" w:before="0" w:after="160"/>
+        <w:rPr>
+          <w:rFonts w:ascii="Times New Roman" w:hAnsi="Times New Roman" w:cs="Times New Roman"/>
+          <w:i/>
+          <w:i/>
+          <w:iCs/>
+          <w:sz w:val="28"/>
+          <w:szCs w:val="28"/>
+          <w:lang w:val="uk-UA"/>
+        </w:rPr>
+      </w:pPr>
+      <w:r>
+        <w:rPr>
+          <w:rFonts w:cs="Times New Roman" w:ascii="Times New Roman" w:hAnsi="Times New Roman"/>
+          <w:i/>
+          <w:iCs/>
+          <w:sz w:val="28"/>
+          <w:szCs w:val="28"/>
+          <w:lang w:val="uk-UA"/>
+        </w:rPr>
+        <w:t>Опціонально: реалізувати протокол gRPC</w:t>
+      </w:r>
+    </w:p>
+    <w:p>
+      <w:pPr>
+        <w:pStyle w:val="Normal"/>
+        <w:numPr>
+          <w:ilvl w:val="0"/>
+          <w:numId w:val="1"/>
+        </w:numPr>
+        <w:spacing w:lineRule="auto" w:line="360" w:before="0" w:after="160"/>
+        <w:rPr>
+          <w:rFonts w:ascii="Times New Roman" w:hAnsi="Times New Roman" w:cs="Times New Roman"/>
+          <w:i/>
+          <w:i/>
+          <w:iCs/>
+          <w:sz w:val="28"/>
+          <w:szCs w:val="28"/>
+          <w:lang w:val="uk-UA"/>
+        </w:rPr>
+      </w:pPr>
+      <w:r>
+        <w:rPr>
+          <w:rFonts w:cs="Times New Roman" w:ascii="Times New Roman" w:hAnsi="Times New Roman"/>
+          <w:i/>
+          <w:iCs/>
+          <w:sz w:val="28"/>
+          <w:szCs w:val="28"/>
+          <w:lang w:val="uk-UA"/>
+        </w:rPr>
+        <w:t>Опціонально: авторизація на рівні Споживача Сервісу</w:t>
+      </w:r>
+    </w:p>
+    <w:p>
+      <w:pPr>
+        <w:pStyle w:val="Normal"/>
+        <w:numPr>
+          <w:ilvl w:val="0"/>
+          <w:numId w:val="1"/>
+        </w:numPr>
+        <w:spacing w:lineRule="auto" w:line="360" w:before="0" w:after="160"/>
+        <w:rPr>
+          <w:rFonts w:ascii="Times New Roman" w:hAnsi="Times New Roman" w:cs="Times New Roman"/>
+          <w:i/>
+          <w:i/>
+          <w:iCs/>
+          <w:sz w:val="28"/>
+          <w:szCs w:val="28"/>
+          <w:lang w:val="uk-UA"/>
+        </w:rPr>
+      </w:pPr>
+      <w:r>
+        <w:rPr>
+          <w:rFonts w:cs="Times New Roman" w:ascii="Times New Roman" w:hAnsi="Times New Roman"/>
+          <w:i/>
+          <w:iCs/>
+          <w:sz w:val="28"/>
+          <w:szCs w:val="28"/>
+          <w:lang w:val="uk-UA"/>
+        </w:rPr>
+        <w:t>Опціонально: авторизація на рівні Постачальника Сервісу</w:t>
+      </w:r>
+    </w:p>
+    <w:p>
+      <w:pPr>
+        <w:pStyle w:val="Normal"/>
+        <w:spacing w:lineRule="auto" w:line="360" w:before="0" w:after="160"/>
+        <w:rPr>
+          <w:rFonts w:ascii="Times New Roman" w:hAnsi="Times New Roman" w:cs="Times New Roman"/>
+          <w:sz w:val="28"/>
+          <w:szCs w:val="28"/>
+          <w:lang w:val="uk-UA"/>
+        </w:rPr>
+      </w:pPr>
+      <w:r>
+        <w:rPr>
+          <w:rFonts w:cs="Times New Roman" w:ascii="Times New Roman" w:hAnsi="Times New Roman"/>
+          <w:sz w:val="28"/>
+          <w:szCs w:val="28"/>
+          <w:lang w:val="uk-UA"/>
+        </w:rPr>
+      </w:r>
+    </w:p>
+    <w:p>
+      <w:pPr>
+        <w:pStyle w:val="Normal"/>
+        <w:spacing w:lineRule="auto" w:line="360" w:before="0" w:after="160"/>
+        <w:rPr>
+          <w:rFonts w:ascii="Times New Roman" w:hAnsi="Times New Roman" w:cs="Times New Roman"/>
+          <w:sz w:val="28"/>
+          <w:szCs w:val="28"/>
+          <w:lang w:val="uk-UA"/>
+        </w:rPr>
+      </w:pPr>
+      <w:r>
+        <w:rPr>
+          <w:rFonts w:cs="Times New Roman" w:ascii="Times New Roman" w:hAnsi="Times New Roman"/>
+          <w:sz w:val="28"/>
+          <w:szCs w:val="28"/>
+          <w:lang w:val="uk-UA"/>
+        </w:rPr>
+        <w:drawing>
+          <wp:anchor behindDoc="0" distT="0" distB="0" distL="0" distR="0" simplePos="0" locked="0" layoutInCell="0" allowOverlap="1" relativeHeight="2">
+            <wp:simplePos x="0" y="0"/>
+            <wp:positionH relativeFrom="column">
+              <wp:align>center</wp:align>
+            </wp:positionH>
+            <wp:positionV relativeFrom="paragraph">
+              <wp:posOffset>635</wp:posOffset>
+            </wp:positionV>
+            <wp:extent cx="5731510" cy="918210"/>
+            <wp:effectExtent l="0" t="0" r="0" b="0"/>
+            <wp:wrapSquare wrapText="largest"/>
+            <wp:docPr id="1" name="Зображення1" descr=""/>
+            <wp:cNvGraphicFramePr>
+              <a:graphicFrameLocks xmlns:a="http://schemas.openxmlformats.org/drawingml/2006/main" noChangeAspect="1"/>
+            </wp:cNvGraphicFramePr>
+            <a:graphic xmlns:a="http://schemas.openxmlformats.org/drawingml/2006/main">
+              <a:graphicData uri="http://schemas.openxmlformats.org/drawingml/2006/picture">
+                <pic:pic xmlns:pic="http://schemas.openxmlformats.org/drawingml/2006/picture">
+                  <pic:nvPicPr>
+                    <pic:cNvPr id="1" name="Зображення1" descr=""/>
+                    <pic:cNvPicPr>
+                      <a:picLocks noChangeAspect="1" noChangeArrowheads="1"/>
+                    </pic:cNvPicPr>
+                  </pic:nvPicPr>
+                  <pic:blipFill>
+                    <a:blip r:embed="rId2"/>
+                    <a:stretch>
+                      <a:fillRect/>
+                    </a:stretch>
+                  </pic:blipFill>
+                  <pic:spPr bwMode="auto">
+                    <a:xfrm>
+                      <a:off x="0" y="0"/>
+                      <a:ext cx="5731510" cy="918210"/>
+                    </a:xfrm>
+                    <a:prstGeom prst="rect">
+                      <a:avLst/>
+                    </a:prstGeom>
+                    <a:noFill/>
+                  </pic:spPr>
+                </pic:pic>
+              </a:graphicData>
+            </a:graphic>
+          </wp:anchor>
+        </w:drawing>
+      </w:r>
+    </w:p>
+    <w:p>
+      <w:pPr>
+        <w:pStyle w:val="Normal"/>
+        <w:spacing w:lineRule="auto" w:line="360" w:before="0" w:after="160"/>
+        <w:rPr>
+          <w:rFonts w:ascii="Times New Roman" w:hAnsi="Times New Roman" w:cs="Times New Roman"/>
+          <w:sz w:val="28"/>
+          <w:szCs w:val="28"/>
+          <w:lang w:val="uk-UA"/>
+        </w:rPr>
+      </w:pPr>
+      <w:r>
+        <w:rPr>
+          <w:rFonts w:cs="Times New Roman" w:ascii="Times New Roman" w:hAnsi="Times New Roman"/>
+          <w:sz w:val="28"/>
+          <w:szCs w:val="28"/>
+          <w:lang w:val="uk-UA"/>
+        </w:rPr>
+      </w:r>
       <w:r>
         <w:br w:type="page"/>
       </w:r>
@@ -511,6 +784,2972 @@
           <w:lang w:val="uk-UA"/>
         </w:rPr>
       </w:r>
+    </w:p>
+    <w:p>
+      <w:pPr>
+        <w:pStyle w:val="Normal"/>
+        <w:spacing w:lineRule="auto" w:line="360" w:before="0" w:after="160"/>
+        <w:jc w:val="center"/>
+        <w:rPr>
+          <w:rFonts w:ascii="Times New Roman" w:hAnsi="Times New Roman" w:cs="Times New Roman"/>
+          <w:sz w:val="28"/>
+          <w:szCs w:val="28"/>
+          <w:lang w:val="uk-UA"/>
+        </w:rPr>
+      </w:pPr>
+      <w:r>
+        <w:rPr>
+          <w:rFonts w:cs="Times New Roman" w:ascii="Times New Roman" w:hAnsi="Times New Roman"/>
+          <w:sz w:val="28"/>
+          <w:szCs w:val="28"/>
+          <w:lang w:val="uk-UA"/>
+        </w:rPr>
+        <w:t>Виконання завдання</w:t>
+      </w:r>
+    </w:p>
+    <w:p>
+      <w:pPr>
+        <w:pStyle w:val="Normal"/>
+        <w:spacing w:lineRule="auto" w:line="360" w:before="0" w:after="160"/>
+        <w:rPr>
+          <w:rFonts w:ascii="Times New Roman" w:hAnsi="Times New Roman" w:cs="Times New Roman"/>
+          <w:sz w:val="28"/>
+          <w:szCs w:val="28"/>
+          <w:lang w:val="uk-UA"/>
+        </w:rPr>
+      </w:pPr>
+      <w:r>
+        <w:rPr>
+          <w:rFonts w:cs="Times New Roman" w:ascii="Times New Roman" w:hAnsi="Times New Roman"/>
+          <w:sz w:val="28"/>
+          <w:szCs w:val="28"/>
+          <w:lang w:val="uk-UA"/>
+        </w:rPr>
+      </w:r>
+    </w:p>
+    <w:p>
+      <w:pPr>
+        <w:pStyle w:val="Normal"/>
+        <w:spacing w:lineRule="auto" w:line="360" w:before="0" w:after="160"/>
+        <w:rPr>
+          <w:rFonts w:ascii="Times New Roman" w:hAnsi="Times New Roman" w:cs="Times New Roman"/>
+          <w:sz w:val="28"/>
+          <w:szCs w:val="28"/>
+          <w:lang w:val="uk-UA"/>
+        </w:rPr>
+      </w:pPr>
+      <w:r>
+        <w:rPr>
+          <w:rFonts w:cs="Times New Roman" w:ascii="Times New Roman" w:hAnsi="Times New Roman"/>
+          <w:sz w:val="28"/>
+          <w:szCs w:val="28"/>
+          <w:lang w:val="uk-UA"/>
+        </w:rPr>
+        <w:t>Для виконання завдання було створено 4 типи сервісів (всього 6 інстансів):</w:t>
+      </w:r>
+    </w:p>
+    <w:p>
+      <w:pPr>
+        <w:pStyle w:val="Normal"/>
+        <w:numPr>
+          <w:ilvl w:val="0"/>
+          <w:numId w:val="2"/>
+        </w:numPr>
+        <w:spacing w:lineRule="auto" w:line="360" w:before="0" w:after="160"/>
+        <w:rPr/>
+      </w:pPr>
+      <w:r>
+        <w:rPr>
+          <w:rFonts w:cs="Times New Roman" w:ascii="Times New Roman" w:hAnsi="Times New Roman"/>
+          <w:sz w:val="28"/>
+          <w:szCs w:val="28"/>
+          <w:lang w:val="uk-UA"/>
+        </w:rPr>
+        <w:t>Споживач сервісу consumer-service</w:t>
+      </w:r>
+    </w:p>
+    <w:p>
+      <w:pPr>
+        <w:pStyle w:val="Normal"/>
+        <w:numPr>
+          <w:ilvl w:val="1"/>
+          <w:numId w:val="2"/>
+        </w:numPr>
+        <w:spacing w:lineRule="auto" w:line="360" w:before="0" w:after="160"/>
+        <w:rPr/>
+      </w:pPr>
+      <w:r>
+        <w:rPr>
+          <w:rFonts w:cs="Times New Roman" w:ascii="Times New Roman" w:hAnsi="Times New Roman"/>
+          <w:sz w:val="28"/>
+          <w:szCs w:val="28"/>
+          <w:lang w:val="uk-UA"/>
+        </w:rPr>
+        <w:t>Інстанс consumer-service-1</w:t>
+      </w:r>
+    </w:p>
+    <w:p>
+      <w:pPr>
+        <w:pStyle w:val="Normal"/>
+        <w:numPr>
+          <w:ilvl w:val="1"/>
+          <w:numId w:val="2"/>
+        </w:numPr>
+        <w:spacing w:lineRule="auto" w:line="360" w:before="0" w:after="160"/>
+        <w:rPr/>
+      </w:pPr>
+      <w:r>
+        <w:rPr>
+          <w:rFonts w:cs="Times New Roman" w:ascii="Times New Roman" w:hAnsi="Times New Roman"/>
+          <w:sz w:val="28"/>
+          <w:szCs w:val="28"/>
+          <w:lang w:val="uk-UA"/>
+        </w:rPr>
+        <w:t>Інстанс consumer-service-2</w:t>
+      </w:r>
+    </w:p>
+    <w:p>
+      <w:pPr>
+        <w:pStyle w:val="Normal"/>
+        <w:numPr>
+          <w:ilvl w:val="0"/>
+          <w:numId w:val="2"/>
+        </w:numPr>
+        <w:spacing w:lineRule="auto" w:line="360" w:before="0" w:after="160"/>
+        <w:rPr/>
+      </w:pPr>
+      <w:r>
+        <w:rPr>
+          <w:rFonts w:cs="Times New Roman" w:ascii="Times New Roman" w:hAnsi="Times New Roman"/>
+          <w:sz w:val="28"/>
+          <w:szCs w:val="28"/>
+          <w:lang w:val="uk-UA"/>
+        </w:rPr>
+        <w:t>Постачальник сервісу provider-service</w:t>
+      </w:r>
+    </w:p>
+    <w:p>
+      <w:pPr>
+        <w:pStyle w:val="Normal"/>
+        <w:numPr>
+          <w:ilvl w:val="1"/>
+          <w:numId w:val="2"/>
+        </w:numPr>
+        <w:spacing w:lineRule="auto" w:line="360" w:before="0" w:after="160"/>
+        <w:rPr/>
+      </w:pPr>
+      <w:r>
+        <w:rPr>
+          <w:rFonts w:cs="Times New Roman" w:ascii="Times New Roman" w:hAnsi="Times New Roman"/>
+          <w:sz w:val="28"/>
+          <w:szCs w:val="28"/>
+          <w:lang w:val="uk-UA"/>
+        </w:rPr>
+        <w:t>Інстанс provider-service-1</w:t>
+      </w:r>
+    </w:p>
+    <w:p>
+      <w:pPr>
+        <w:pStyle w:val="Normal"/>
+        <w:numPr>
+          <w:ilvl w:val="1"/>
+          <w:numId w:val="2"/>
+        </w:numPr>
+        <w:spacing w:lineRule="auto" w:line="360" w:before="0" w:after="160"/>
+        <w:rPr/>
+      </w:pPr>
+      <w:r>
+        <w:rPr>
+          <w:rFonts w:cs="Times New Roman" w:ascii="Times New Roman" w:hAnsi="Times New Roman"/>
+          <w:sz w:val="28"/>
+          <w:szCs w:val="28"/>
+          <w:lang w:val="uk-UA"/>
+        </w:rPr>
+        <w:t>Інстанс provider-service-2</w:t>
+      </w:r>
+    </w:p>
+    <w:p>
+      <w:pPr>
+        <w:pStyle w:val="Normal"/>
+        <w:numPr>
+          <w:ilvl w:val="0"/>
+          <w:numId w:val="2"/>
+        </w:numPr>
+        <w:spacing w:lineRule="auto" w:line="360" w:before="0" w:after="160"/>
+        <w:rPr/>
+      </w:pPr>
+      <w:r>
+        <w:rPr>
+          <w:rFonts w:cs="Times New Roman" w:ascii="Times New Roman" w:hAnsi="Times New Roman"/>
+          <w:sz w:val="28"/>
+          <w:szCs w:val="28"/>
+          <w:lang w:val="uk-UA"/>
+        </w:rPr>
+        <w:t>Load balancer для consumer-service (lb_consumer)</w:t>
+      </w:r>
+    </w:p>
+    <w:p>
+      <w:pPr>
+        <w:pStyle w:val="Normal"/>
+        <w:numPr>
+          <w:ilvl w:val="0"/>
+          <w:numId w:val="2"/>
+        </w:numPr>
+        <w:spacing w:lineRule="auto" w:line="360" w:before="0" w:after="160"/>
+        <w:rPr/>
+      </w:pPr>
+      <w:r>
+        <w:rPr>
+          <w:rFonts w:cs="Times New Roman" w:ascii="Times New Roman" w:hAnsi="Times New Roman"/>
+          <w:sz w:val="28"/>
+          <w:szCs w:val="28"/>
+          <w:lang w:val="uk-UA"/>
+        </w:rPr>
+        <w:t>Load balancer для provider-service (lb_provider)</w:t>
+      </w:r>
+    </w:p>
+    <w:p>
+      <w:pPr>
+        <w:pStyle w:val="Normal"/>
+        <w:spacing w:lineRule="auto" w:line="360" w:before="0" w:after="160"/>
+        <w:rPr>
+          <w:rFonts w:ascii="Times New Roman" w:hAnsi="Times New Roman" w:cs="Times New Roman"/>
+          <w:sz w:val="28"/>
+          <w:szCs w:val="28"/>
+          <w:lang w:val="uk-UA"/>
+        </w:rPr>
+      </w:pPr>
+      <w:r>
+        <w:rPr>
+          <w:rFonts w:cs="Times New Roman" w:ascii="Times New Roman" w:hAnsi="Times New Roman"/>
+          <w:sz w:val="28"/>
+          <w:szCs w:val="28"/>
+          <w:lang w:val="uk-UA"/>
+        </w:rPr>
+      </w:r>
+    </w:p>
+    <w:p>
+      <w:pPr>
+        <w:pStyle w:val="Normal"/>
+        <w:spacing w:lineRule="auto" w:line="360" w:before="0" w:after="160"/>
+        <w:rPr>
+          <w:rFonts w:ascii="Times New Roman" w:hAnsi="Times New Roman" w:cs="Times New Roman"/>
+          <w:sz w:val="28"/>
+          <w:szCs w:val="28"/>
+          <w:lang w:val="uk-UA"/>
+        </w:rPr>
+      </w:pPr>
+      <w:r>
+        <w:rPr>
+          <w:rFonts w:cs="Times New Roman" w:ascii="Times New Roman" w:hAnsi="Times New Roman"/>
+          <w:sz w:val="28"/>
+          <w:szCs w:val="28"/>
+          <w:lang w:val="uk-UA"/>
+        </w:rPr>
+        <w:t>Споживач сервісу має авторизацію, побудовану на основі JWT-токенів. Маршрут /generate_random_jwt створює токен для авторизації, який можна використати у майбутніх запитах:</w:t>
+      </w:r>
+    </w:p>
+    <w:p>
+      <w:pPr>
+        <w:pStyle w:val="Normal"/>
+        <w:spacing w:lineRule="auto" w:line="360" w:before="0" w:after="160"/>
+        <w:rPr>
+          <w:rFonts w:ascii="JetBrains Mono" w:hAnsi="JetBrains Mono" w:cs="Times New Roman"/>
+          <w:sz w:val="24"/>
+          <w:szCs w:val="24"/>
+          <w:lang w:val="uk-UA"/>
+        </w:rPr>
+      </w:pPr>
+      <w:r>
+        <w:rPr>
+          <w:rFonts w:cs="Times New Roman" w:ascii="JetBrains Mono" w:hAnsi="JetBrains Mono"/>
+          <w:sz w:val="24"/>
+          <w:szCs w:val="24"/>
+          <w:lang w:val="uk-UA"/>
+        </w:rPr>
+        <w:t>app.get('/generate_random_jwt', (req, res) =&gt; {</w:t>
+      </w:r>
+    </w:p>
+    <w:p>
+      <w:pPr>
+        <w:pStyle w:val="Normal"/>
+        <w:spacing w:lineRule="auto" w:line="360" w:before="0" w:after="160"/>
+        <w:rPr>
+          <w:rFonts w:ascii="JetBrains Mono" w:hAnsi="JetBrains Mono" w:cs="Times New Roman"/>
+          <w:sz w:val="24"/>
+          <w:szCs w:val="24"/>
+          <w:lang w:val="uk-UA"/>
+        </w:rPr>
+      </w:pPr>
+      <w:r>
+        <w:rPr>
+          <w:rFonts w:cs="Times New Roman" w:ascii="JetBrains Mono" w:hAnsi="JetBrains Mono"/>
+          <w:sz w:val="24"/>
+          <w:szCs w:val="24"/>
+          <w:lang w:val="uk-UA"/>
+        </w:rPr>
+        <w:t xml:space="preserve">    </w:t>
+      </w:r>
+      <w:r>
+        <w:rPr>
+          <w:rFonts w:cs="Times New Roman" w:ascii="JetBrains Mono" w:hAnsi="JetBrains Mono"/>
+          <w:sz w:val="24"/>
+          <w:szCs w:val="24"/>
+          <w:lang w:val="uk-UA"/>
+        </w:rPr>
+        <w:t>const token = generateRandomJwt();</w:t>
+      </w:r>
+    </w:p>
+    <w:p>
+      <w:pPr>
+        <w:pStyle w:val="Normal"/>
+        <w:spacing w:lineRule="auto" w:line="360" w:before="0" w:after="160"/>
+        <w:rPr>
+          <w:rFonts w:ascii="JetBrains Mono" w:hAnsi="JetBrains Mono" w:cs="Times New Roman"/>
+          <w:sz w:val="24"/>
+          <w:szCs w:val="24"/>
+          <w:lang w:val="uk-UA"/>
+        </w:rPr>
+      </w:pPr>
+      <w:r>
+        <w:rPr>
+          <w:rFonts w:cs="Times New Roman" w:ascii="JetBrains Mono" w:hAnsi="JetBrains Mono"/>
+          <w:sz w:val="24"/>
+          <w:szCs w:val="24"/>
+          <w:lang w:val="uk-UA"/>
+        </w:rPr>
+        <w:t xml:space="preserve">    </w:t>
+      </w:r>
+      <w:r>
+        <w:rPr>
+          <w:rFonts w:cs="Times New Roman" w:ascii="JetBrains Mono" w:hAnsi="JetBrains Mono"/>
+          <w:sz w:val="24"/>
+          <w:szCs w:val="24"/>
+          <w:lang w:val="uk-UA"/>
+        </w:rPr>
+        <w:t>res.json({ token });</w:t>
+      </w:r>
+    </w:p>
+    <w:p>
+      <w:pPr>
+        <w:pStyle w:val="Normal"/>
+        <w:spacing w:lineRule="auto" w:line="360" w:before="0" w:after="160"/>
+        <w:rPr>
+          <w:rFonts w:ascii="JetBrains Mono" w:hAnsi="JetBrains Mono" w:cs="Times New Roman"/>
+          <w:sz w:val="24"/>
+          <w:szCs w:val="24"/>
+          <w:lang w:val="uk-UA"/>
+        </w:rPr>
+      </w:pPr>
+      <w:r>
+        <w:rPr>
+          <w:rFonts w:cs="Times New Roman" w:ascii="JetBrains Mono" w:hAnsi="JetBrains Mono"/>
+          <w:sz w:val="24"/>
+          <w:szCs w:val="24"/>
+          <w:lang w:val="uk-UA"/>
+        </w:rPr>
+        <w:t>});</w:t>
+      </w:r>
+    </w:p>
+    <w:p>
+      <w:pPr>
+        <w:pStyle w:val="Normal"/>
+        <w:spacing w:lineRule="auto" w:line="360" w:before="0" w:after="160"/>
+        <w:rPr>
+          <w:rFonts w:ascii="Times New Roman" w:hAnsi="Times New Roman" w:cs="Times New Roman"/>
+          <w:sz w:val="28"/>
+          <w:szCs w:val="28"/>
+          <w:lang w:val="uk-UA"/>
+        </w:rPr>
+      </w:pPr>
+      <w:r>
+        <w:rPr>
+          <w:rFonts w:cs="Times New Roman" w:ascii="Times New Roman" w:hAnsi="Times New Roman"/>
+          <w:sz w:val="28"/>
+          <w:szCs w:val="28"/>
+          <w:lang w:val="uk-UA"/>
+        </w:rPr>
+      </w:r>
+    </w:p>
+    <w:p>
+      <w:pPr>
+        <w:pStyle w:val="Normal"/>
+        <w:spacing w:lineRule="auto" w:line="360" w:before="0" w:after="160"/>
+        <w:rPr>
+          <w:rFonts w:ascii="Times New Roman" w:hAnsi="Times New Roman" w:cs="Times New Roman"/>
+          <w:sz w:val="28"/>
+          <w:szCs w:val="28"/>
+          <w:lang w:val="uk-UA"/>
+        </w:rPr>
+      </w:pPr>
+      <w:r>
+        <w:rPr>
+          <w:rFonts w:cs="Times New Roman" w:ascii="Times New Roman" w:hAnsi="Times New Roman"/>
+          <w:sz w:val="28"/>
+          <w:szCs w:val="28"/>
+          <w:lang w:val="uk-UA"/>
+        </w:rPr>
+      </w:r>
+    </w:p>
+    <w:p>
+      <w:pPr>
+        <w:pStyle w:val="Normal"/>
+        <w:spacing w:lineRule="auto" w:line="360" w:before="0" w:after="160"/>
+        <w:rPr>
+          <w:rFonts w:ascii="Times New Roman" w:hAnsi="Times New Roman" w:cs="Times New Roman"/>
+          <w:sz w:val="28"/>
+          <w:szCs w:val="28"/>
+          <w:lang w:val="uk-UA"/>
+        </w:rPr>
+      </w:pPr>
+      <w:r>
+        <w:rPr>
+          <w:rFonts w:cs="Times New Roman" w:ascii="Times New Roman" w:hAnsi="Times New Roman"/>
+          <w:sz w:val="28"/>
+          <w:szCs w:val="28"/>
+          <w:lang w:val="uk-UA"/>
+        </w:rPr>
+        <w:t>Потім цей токен використовується для авторизації при запиті на маршрут /generate_task, який приймає на вхід параметр URL input_data. Ці дані потім передаються на постачальника сервісу, а потім дані з нього повертаються користувачу:</w:t>
+      </w:r>
+    </w:p>
+    <w:p>
+      <w:pPr>
+        <w:pStyle w:val="Normal"/>
+        <w:spacing w:lineRule="auto" w:line="276" w:before="0" w:after="160"/>
+        <w:rPr>
+          <w:rFonts w:ascii="JetBrains Mono" w:hAnsi="JetBrains Mono" w:cs="Times New Roman"/>
+          <w:sz w:val="20"/>
+          <w:szCs w:val="20"/>
+          <w:lang w:val="uk-UA"/>
+        </w:rPr>
+      </w:pPr>
+      <w:r>
+        <w:rPr>
+          <w:rFonts w:cs="Times New Roman" w:ascii="JetBrains Mono" w:hAnsi="JetBrains Mono"/>
+          <w:sz w:val="20"/>
+          <w:szCs w:val="20"/>
+          <w:lang w:val="uk-UA"/>
+        </w:rPr>
+        <w:t>app.get('/generate_task', verifyJwtToken, async (req, res) =&gt; {</w:t>
+      </w:r>
+    </w:p>
+    <w:p>
+      <w:pPr>
+        <w:pStyle w:val="Normal"/>
+        <w:spacing w:lineRule="auto" w:line="276" w:before="0" w:after="160"/>
+        <w:rPr>
+          <w:rFonts w:ascii="JetBrains Mono" w:hAnsi="JetBrains Mono" w:cs="Times New Roman"/>
+          <w:sz w:val="20"/>
+          <w:szCs w:val="20"/>
+          <w:lang w:val="uk-UA"/>
+        </w:rPr>
+      </w:pPr>
+      <w:r>
+        <w:rPr>
+          <w:rFonts w:cs="Times New Roman" w:ascii="JetBrains Mono" w:hAnsi="JetBrains Mono"/>
+          <w:sz w:val="20"/>
+          <w:szCs w:val="20"/>
+          <w:lang w:val="uk-UA"/>
+        </w:rPr>
+        <w:t xml:space="preserve">    </w:t>
+      </w:r>
+      <w:r>
+        <w:rPr>
+          <w:rFonts w:cs="Times New Roman" w:ascii="JetBrains Mono" w:hAnsi="JetBrains Mono"/>
+          <w:sz w:val="20"/>
+          <w:szCs w:val="20"/>
+          <w:lang w:val="uk-UA"/>
+        </w:rPr>
+        <w:t>const { input_data } = req.query;</w:t>
+      </w:r>
+    </w:p>
+    <w:p>
+      <w:pPr>
+        <w:pStyle w:val="Normal"/>
+        <w:spacing w:lineRule="auto" w:line="276" w:before="0" w:after="160"/>
+        <w:rPr>
+          <w:rFonts w:ascii="JetBrains Mono" w:hAnsi="JetBrains Mono" w:cs="Times New Roman"/>
+          <w:sz w:val="20"/>
+          <w:szCs w:val="20"/>
+          <w:lang w:val="uk-UA"/>
+        </w:rPr>
+      </w:pPr>
+      <w:r>
+        <w:rPr>
+          <w:rFonts w:cs="Times New Roman" w:ascii="JetBrains Mono" w:hAnsi="JetBrains Mono"/>
+          <w:sz w:val="20"/>
+          <w:szCs w:val="20"/>
+          <w:lang w:val="uk-UA"/>
+        </w:rPr>
+      </w:r>
+    </w:p>
+    <w:p>
+      <w:pPr>
+        <w:pStyle w:val="Normal"/>
+        <w:spacing w:lineRule="auto" w:line="276" w:before="0" w:after="160"/>
+        <w:rPr>
+          <w:rFonts w:ascii="JetBrains Mono" w:hAnsi="JetBrains Mono" w:cs="Times New Roman"/>
+          <w:sz w:val="20"/>
+          <w:szCs w:val="20"/>
+          <w:lang w:val="uk-UA"/>
+        </w:rPr>
+      </w:pPr>
+      <w:r>
+        <w:rPr>
+          <w:rFonts w:cs="Times New Roman" w:ascii="JetBrains Mono" w:hAnsi="JetBrains Mono"/>
+          <w:sz w:val="20"/>
+          <w:szCs w:val="20"/>
+          <w:lang w:val="uk-UA"/>
+        </w:rPr>
+        <w:t xml:space="preserve">    </w:t>
+      </w:r>
+      <w:r>
+        <w:rPr>
+          <w:rFonts w:cs="Times New Roman" w:ascii="JetBrains Mono" w:hAnsi="JetBrains Mono"/>
+          <w:sz w:val="20"/>
+          <w:szCs w:val="20"/>
+          <w:lang w:val="uk-UA"/>
+        </w:rPr>
+        <w:t>const token = generateRandomJwt();</w:t>
+      </w:r>
+    </w:p>
+    <w:p>
+      <w:pPr>
+        <w:pStyle w:val="Normal"/>
+        <w:spacing w:lineRule="auto" w:line="276" w:before="0" w:after="160"/>
+        <w:rPr>
+          <w:rFonts w:ascii="JetBrains Mono" w:hAnsi="JetBrains Mono" w:cs="Times New Roman"/>
+          <w:sz w:val="20"/>
+          <w:szCs w:val="20"/>
+          <w:lang w:val="uk-UA"/>
+        </w:rPr>
+      </w:pPr>
+      <w:r>
+        <w:rPr>
+          <w:rFonts w:cs="Times New Roman" w:ascii="JetBrains Mono" w:hAnsi="JetBrains Mono"/>
+          <w:sz w:val="20"/>
+          <w:szCs w:val="20"/>
+          <w:lang w:val="uk-UA"/>
+        </w:rPr>
+        <w:t xml:space="preserve">    </w:t>
+      </w:r>
+      <w:r>
+        <w:rPr>
+          <w:rFonts w:cs="Times New Roman" w:ascii="JetBrains Mono" w:hAnsi="JetBrains Mono"/>
+          <w:sz w:val="20"/>
+          <w:szCs w:val="20"/>
+          <w:lang w:val="uk-UA"/>
+        </w:rPr>
+        <w:t>const headers = {</w:t>
+      </w:r>
+    </w:p>
+    <w:p>
+      <w:pPr>
+        <w:pStyle w:val="Normal"/>
+        <w:spacing w:lineRule="auto" w:line="276" w:before="0" w:after="160"/>
+        <w:rPr>
+          <w:rFonts w:ascii="JetBrains Mono" w:hAnsi="JetBrains Mono" w:cs="Times New Roman"/>
+          <w:sz w:val="20"/>
+          <w:szCs w:val="20"/>
+          <w:lang w:val="uk-UA"/>
+        </w:rPr>
+      </w:pPr>
+      <w:r>
+        <w:rPr>
+          <w:rFonts w:cs="Times New Roman" w:ascii="JetBrains Mono" w:hAnsi="JetBrains Mono"/>
+          <w:sz w:val="20"/>
+          <w:szCs w:val="20"/>
+          <w:lang w:val="uk-UA"/>
+        </w:rPr>
+        <w:t xml:space="preserve">        </w:t>
+      </w:r>
+      <w:r>
+        <w:rPr>
+          <w:rFonts w:cs="Times New Roman" w:ascii="JetBrains Mono" w:hAnsi="JetBrains Mono"/>
+          <w:sz w:val="20"/>
+          <w:szCs w:val="20"/>
+          <w:lang w:val="uk-UA"/>
+        </w:rPr>
+        <w:t>Authorization: `Bearer ${token}`,</w:t>
+      </w:r>
+    </w:p>
+    <w:p>
+      <w:pPr>
+        <w:pStyle w:val="Normal"/>
+        <w:spacing w:lineRule="auto" w:line="276" w:before="0" w:after="160"/>
+        <w:rPr>
+          <w:rFonts w:ascii="JetBrains Mono" w:hAnsi="JetBrains Mono" w:cs="Times New Roman"/>
+          <w:sz w:val="20"/>
+          <w:szCs w:val="20"/>
+          <w:lang w:val="uk-UA"/>
+        </w:rPr>
+      </w:pPr>
+      <w:r>
+        <w:rPr>
+          <w:rFonts w:cs="Times New Roman" w:ascii="JetBrains Mono" w:hAnsi="JetBrains Mono"/>
+          <w:sz w:val="20"/>
+          <w:szCs w:val="20"/>
+          <w:lang w:val="uk-UA"/>
+        </w:rPr>
+        <w:t xml:space="preserve">        </w:t>
+      </w:r>
+      <w:r>
+        <w:rPr>
+          <w:rFonts w:cs="Times New Roman" w:ascii="JetBrains Mono" w:hAnsi="JetBrains Mono"/>
+          <w:sz w:val="20"/>
+          <w:szCs w:val="20"/>
+          <w:lang w:val="uk-UA"/>
+        </w:rPr>
+        <w:t>Accept: 'application/json',</w:t>
+      </w:r>
+    </w:p>
+    <w:p>
+      <w:pPr>
+        <w:pStyle w:val="Normal"/>
+        <w:spacing w:lineRule="auto" w:line="276" w:before="0" w:after="160"/>
+        <w:rPr>
+          <w:rFonts w:ascii="JetBrains Mono" w:hAnsi="JetBrains Mono" w:cs="Times New Roman"/>
+          <w:sz w:val="20"/>
+          <w:szCs w:val="20"/>
+          <w:lang w:val="uk-UA"/>
+        </w:rPr>
+      </w:pPr>
+      <w:r>
+        <w:rPr>
+          <w:rFonts w:cs="Times New Roman" w:ascii="JetBrains Mono" w:hAnsi="JetBrains Mono"/>
+          <w:sz w:val="20"/>
+          <w:szCs w:val="20"/>
+          <w:lang w:val="uk-UA"/>
+        </w:rPr>
+        <w:t xml:space="preserve">        </w:t>
+      </w:r>
+      <w:r>
+        <w:rPr>
+          <w:rFonts w:cs="Times New Roman" w:ascii="JetBrains Mono" w:hAnsi="JetBrains Mono"/>
+          <w:sz w:val="20"/>
+          <w:szCs w:val="20"/>
+          <w:lang w:val="uk-UA"/>
+        </w:rPr>
+        <w:t>'Content-Type': 'application/json'</w:t>
+      </w:r>
+    </w:p>
+    <w:p>
+      <w:pPr>
+        <w:pStyle w:val="Normal"/>
+        <w:spacing w:lineRule="auto" w:line="276" w:before="0" w:after="160"/>
+        <w:rPr>
+          <w:rFonts w:ascii="JetBrains Mono" w:hAnsi="JetBrains Mono" w:cs="Times New Roman"/>
+          <w:sz w:val="20"/>
+          <w:szCs w:val="20"/>
+          <w:lang w:val="uk-UA"/>
+        </w:rPr>
+      </w:pPr>
+      <w:r>
+        <w:rPr>
+          <w:rFonts w:cs="Times New Roman" w:ascii="JetBrains Mono" w:hAnsi="JetBrains Mono"/>
+          <w:sz w:val="20"/>
+          <w:szCs w:val="20"/>
+          <w:lang w:val="uk-UA"/>
+        </w:rPr>
+        <w:t xml:space="preserve">    </w:t>
+      </w:r>
+      <w:r>
+        <w:rPr>
+          <w:rFonts w:cs="Times New Roman" w:ascii="JetBrains Mono" w:hAnsi="JetBrains Mono"/>
+          <w:sz w:val="20"/>
+          <w:szCs w:val="20"/>
+          <w:lang w:val="uk-UA"/>
+        </w:rPr>
+        <w:t>};</w:t>
+      </w:r>
+    </w:p>
+    <w:p>
+      <w:pPr>
+        <w:pStyle w:val="Normal"/>
+        <w:spacing w:lineRule="auto" w:line="276" w:before="0" w:after="160"/>
+        <w:rPr>
+          <w:rFonts w:ascii="JetBrains Mono" w:hAnsi="JetBrains Mono" w:cs="Times New Roman"/>
+          <w:sz w:val="20"/>
+          <w:szCs w:val="20"/>
+          <w:lang w:val="uk-UA"/>
+        </w:rPr>
+      </w:pPr>
+      <w:r>
+        <w:rPr>
+          <w:rFonts w:cs="Times New Roman" w:ascii="JetBrains Mono" w:hAnsi="JetBrains Mono"/>
+          <w:sz w:val="20"/>
+          <w:szCs w:val="20"/>
+          <w:lang w:val="uk-UA"/>
+        </w:rPr>
+      </w:r>
+    </w:p>
+    <w:p>
+      <w:pPr>
+        <w:pStyle w:val="Normal"/>
+        <w:spacing w:lineRule="auto" w:line="276" w:before="0" w:after="160"/>
+        <w:rPr>
+          <w:rFonts w:ascii="JetBrains Mono" w:hAnsi="JetBrains Mono" w:cs="Times New Roman"/>
+          <w:sz w:val="20"/>
+          <w:szCs w:val="20"/>
+          <w:lang w:val="uk-UA"/>
+        </w:rPr>
+      </w:pPr>
+      <w:r>
+        <w:rPr>
+          <w:rFonts w:cs="Times New Roman" w:ascii="JetBrains Mono" w:hAnsi="JetBrains Mono"/>
+          <w:sz w:val="20"/>
+          <w:szCs w:val="20"/>
+          <w:lang w:val="uk-UA"/>
+        </w:rPr>
+        <w:t xml:space="preserve">    </w:t>
+      </w:r>
+      <w:r>
+        <w:rPr>
+          <w:rFonts w:cs="Times New Roman" w:ascii="JetBrains Mono" w:hAnsi="JetBrains Mono"/>
+          <w:sz w:val="20"/>
+          <w:szCs w:val="20"/>
+          <w:lang w:val="uk-UA"/>
+        </w:rPr>
+        <w:t>const startTime = Date.now();</w:t>
+      </w:r>
+    </w:p>
+    <w:p>
+      <w:pPr>
+        <w:pStyle w:val="Normal"/>
+        <w:spacing w:lineRule="auto" w:line="276" w:before="0" w:after="160"/>
+        <w:rPr>
+          <w:rFonts w:ascii="JetBrains Mono" w:hAnsi="JetBrains Mono" w:cs="Times New Roman"/>
+          <w:sz w:val="20"/>
+          <w:szCs w:val="20"/>
+          <w:lang w:val="uk-UA"/>
+        </w:rPr>
+      </w:pPr>
+      <w:r>
+        <w:rPr>
+          <w:rFonts w:cs="Times New Roman" w:ascii="JetBrains Mono" w:hAnsi="JetBrains Mono"/>
+          <w:sz w:val="20"/>
+          <w:szCs w:val="20"/>
+          <w:lang w:val="uk-UA"/>
+        </w:rPr>
+      </w:r>
+    </w:p>
+    <w:p>
+      <w:pPr>
+        <w:pStyle w:val="Normal"/>
+        <w:spacing w:lineRule="auto" w:line="276" w:before="0" w:after="160"/>
+        <w:rPr>
+          <w:rFonts w:ascii="JetBrains Mono" w:hAnsi="JetBrains Mono" w:cs="Times New Roman"/>
+          <w:sz w:val="20"/>
+          <w:szCs w:val="20"/>
+          <w:lang w:val="uk-UA"/>
+        </w:rPr>
+      </w:pPr>
+      <w:r>
+        <w:rPr>
+          <w:rFonts w:cs="Times New Roman" w:ascii="JetBrains Mono" w:hAnsi="JetBrains Mono"/>
+          <w:sz w:val="20"/>
+          <w:szCs w:val="20"/>
+          <w:lang w:val="uk-UA"/>
+        </w:rPr>
+        <w:t xml:space="preserve">    </w:t>
+      </w:r>
+      <w:r>
+        <w:rPr>
+          <w:rFonts w:cs="Times New Roman" w:ascii="JetBrains Mono" w:hAnsi="JetBrains Mono"/>
+          <w:sz w:val="20"/>
+          <w:szCs w:val="20"/>
+          <w:lang w:val="uk-UA"/>
+        </w:rPr>
+        <w:t>try {</w:t>
+      </w:r>
+    </w:p>
+    <w:p>
+      <w:pPr>
+        <w:pStyle w:val="Normal"/>
+        <w:spacing w:lineRule="auto" w:line="276" w:before="0" w:after="160"/>
+        <w:rPr>
+          <w:rFonts w:ascii="JetBrains Mono" w:hAnsi="JetBrains Mono" w:cs="Times New Roman"/>
+          <w:sz w:val="20"/>
+          <w:szCs w:val="20"/>
+          <w:lang w:val="uk-UA"/>
+        </w:rPr>
+      </w:pPr>
+      <w:r>
+        <w:rPr>
+          <w:rFonts w:cs="Times New Roman" w:ascii="JetBrains Mono" w:hAnsi="JetBrains Mono"/>
+          <w:sz w:val="20"/>
+          <w:szCs w:val="20"/>
+          <w:lang w:val="uk-UA"/>
+        </w:rPr>
+        <w:t xml:space="preserve">        </w:t>
+      </w:r>
+      <w:r>
+        <w:rPr>
+          <w:rFonts w:cs="Times New Roman" w:ascii="JetBrains Mono" w:hAnsi="JetBrains Mono"/>
+          <w:sz w:val="20"/>
+          <w:szCs w:val="20"/>
+          <w:lang w:val="uk-UA"/>
+        </w:rPr>
+        <w:t>const response = await fetch(PROVIDER_URL, {</w:t>
+      </w:r>
+    </w:p>
+    <w:p>
+      <w:pPr>
+        <w:pStyle w:val="Normal"/>
+        <w:spacing w:lineRule="auto" w:line="276" w:before="0" w:after="160"/>
+        <w:rPr>
+          <w:rFonts w:ascii="JetBrains Mono" w:hAnsi="JetBrains Mono" w:cs="Times New Roman"/>
+          <w:sz w:val="20"/>
+          <w:szCs w:val="20"/>
+          <w:lang w:val="uk-UA"/>
+        </w:rPr>
+      </w:pPr>
+      <w:r>
+        <w:rPr>
+          <w:rFonts w:cs="Times New Roman" w:ascii="JetBrains Mono" w:hAnsi="JetBrains Mono"/>
+          <w:sz w:val="20"/>
+          <w:szCs w:val="20"/>
+          <w:lang w:val="uk-UA"/>
+        </w:rPr>
+        <w:t xml:space="preserve">            </w:t>
+      </w:r>
+      <w:r>
+        <w:rPr>
+          <w:rFonts w:cs="Times New Roman" w:ascii="JetBrains Mono" w:hAnsi="JetBrains Mono"/>
+          <w:sz w:val="20"/>
+          <w:szCs w:val="20"/>
+          <w:lang w:val="uk-UA"/>
+        </w:rPr>
+        <w:t>method: 'POST',</w:t>
+      </w:r>
+    </w:p>
+    <w:p>
+      <w:pPr>
+        <w:pStyle w:val="Normal"/>
+        <w:spacing w:lineRule="auto" w:line="276" w:before="0" w:after="160"/>
+        <w:rPr>
+          <w:rFonts w:ascii="JetBrains Mono" w:hAnsi="JetBrains Mono" w:cs="Times New Roman"/>
+          <w:sz w:val="20"/>
+          <w:szCs w:val="20"/>
+          <w:lang w:val="uk-UA"/>
+        </w:rPr>
+      </w:pPr>
+      <w:r>
+        <w:rPr>
+          <w:rFonts w:cs="Times New Roman" w:ascii="JetBrains Mono" w:hAnsi="JetBrains Mono"/>
+          <w:sz w:val="20"/>
+          <w:szCs w:val="20"/>
+          <w:lang w:val="uk-UA"/>
+        </w:rPr>
+        <w:t xml:space="preserve">            </w:t>
+      </w:r>
+      <w:r>
+        <w:rPr>
+          <w:rFonts w:cs="Times New Roman" w:ascii="JetBrains Mono" w:hAnsi="JetBrains Mono"/>
+          <w:sz w:val="20"/>
+          <w:szCs w:val="20"/>
+          <w:lang w:val="uk-UA"/>
+        </w:rPr>
+        <w:t>headers,</w:t>
+      </w:r>
+    </w:p>
+    <w:p>
+      <w:pPr>
+        <w:pStyle w:val="Normal"/>
+        <w:spacing w:lineRule="auto" w:line="276" w:before="0" w:after="160"/>
+        <w:rPr>
+          <w:rFonts w:ascii="JetBrains Mono" w:hAnsi="JetBrains Mono" w:cs="Times New Roman"/>
+          <w:sz w:val="20"/>
+          <w:szCs w:val="20"/>
+          <w:lang w:val="uk-UA"/>
+        </w:rPr>
+      </w:pPr>
+      <w:r>
+        <w:rPr>
+          <w:rFonts w:cs="Times New Roman" w:ascii="JetBrains Mono" w:hAnsi="JetBrains Mono"/>
+          <w:sz w:val="20"/>
+          <w:szCs w:val="20"/>
+          <w:lang w:val="uk-UA"/>
+        </w:rPr>
+        <w:t xml:space="preserve">            </w:t>
+      </w:r>
+      <w:r>
+        <w:rPr>
+          <w:rFonts w:cs="Times New Roman" w:ascii="JetBrains Mono" w:hAnsi="JetBrains Mono"/>
+          <w:sz w:val="20"/>
+          <w:szCs w:val="20"/>
+          <w:lang w:val="uk-UA"/>
+        </w:rPr>
+        <w:t>body: JSON.stringify({ input_data })</w:t>
+      </w:r>
+    </w:p>
+    <w:p>
+      <w:pPr>
+        <w:pStyle w:val="Normal"/>
+        <w:spacing w:lineRule="auto" w:line="276" w:before="0" w:after="160"/>
+        <w:rPr>
+          <w:rFonts w:ascii="JetBrains Mono" w:hAnsi="JetBrains Mono" w:cs="Times New Roman"/>
+          <w:sz w:val="20"/>
+          <w:szCs w:val="20"/>
+          <w:lang w:val="uk-UA"/>
+        </w:rPr>
+      </w:pPr>
+      <w:r>
+        <w:rPr>
+          <w:rFonts w:cs="Times New Roman" w:ascii="JetBrains Mono" w:hAnsi="JetBrains Mono"/>
+          <w:sz w:val="20"/>
+          <w:szCs w:val="20"/>
+          <w:lang w:val="uk-UA"/>
+        </w:rPr>
+        <w:t xml:space="preserve">        </w:t>
+      </w:r>
+      <w:r>
+        <w:rPr>
+          <w:rFonts w:cs="Times New Roman" w:ascii="JetBrains Mono" w:hAnsi="JetBrains Mono"/>
+          <w:sz w:val="20"/>
+          <w:szCs w:val="20"/>
+          <w:lang w:val="uk-UA"/>
+        </w:rPr>
+        <w:t>});</w:t>
+      </w:r>
+    </w:p>
+    <w:p>
+      <w:pPr>
+        <w:pStyle w:val="Normal"/>
+        <w:spacing w:lineRule="auto" w:line="276" w:before="0" w:after="160"/>
+        <w:rPr>
+          <w:rFonts w:ascii="JetBrains Mono" w:hAnsi="JetBrains Mono" w:cs="Times New Roman"/>
+          <w:sz w:val="20"/>
+          <w:szCs w:val="20"/>
+          <w:lang w:val="uk-UA"/>
+        </w:rPr>
+      </w:pPr>
+      <w:r>
+        <w:rPr>
+          <w:rFonts w:cs="Times New Roman" w:ascii="JetBrains Mono" w:hAnsi="JetBrains Mono"/>
+          <w:sz w:val="20"/>
+          <w:szCs w:val="20"/>
+          <w:lang w:val="uk-UA"/>
+        </w:rPr>
+      </w:r>
+    </w:p>
+    <w:p>
+      <w:pPr>
+        <w:pStyle w:val="Normal"/>
+        <w:spacing w:lineRule="auto" w:line="276" w:before="0" w:after="160"/>
+        <w:rPr>
+          <w:rFonts w:ascii="JetBrains Mono" w:hAnsi="JetBrains Mono" w:cs="Times New Roman"/>
+          <w:sz w:val="20"/>
+          <w:szCs w:val="20"/>
+          <w:lang w:val="uk-UA"/>
+        </w:rPr>
+      </w:pPr>
+      <w:r>
+        <w:rPr>
+          <w:rFonts w:cs="Times New Roman" w:ascii="JetBrains Mono" w:hAnsi="JetBrains Mono"/>
+          <w:sz w:val="20"/>
+          <w:szCs w:val="20"/>
+          <w:lang w:val="uk-UA"/>
+        </w:rPr>
+        <w:t xml:space="preserve">        </w:t>
+      </w:r>
+      <w:r>
+        <w:rPr>
+          <w:rFonts w:cs="Times New Roman" w:ascii="JetBrains Mono" w:hAnsi="JetBrains Mono"/>
+          <w:sz w:val="20"/>
+          <w:szCs w:val="20"/>
+          <w:lang w:val="uk-UA"/>
+        </w:rPr>
+        <w:t>const requestTime = (Date.now() - startTime) / 1000;</w:t>
+      </w:r>
+    </w:p>
+    <w:p>
+      <w:pPr>
+        <w:pStyle w:val="Normal"/>
+        <w:spacing w:lineRule="auto" w:line="276" w:before="0" w:after="160"/>
+        <w:rPr>
+          <w:rFonts w:ascii="JetBrains Mono" w:hAnsi="JetBrains Mono" w:cs="Times New Roman"/>
+          <w:sz w:val="20"/>
+          <w:szCs w:val="20"/>
+          <w:lang w:val="uk-UA"/>
+        </w:rPr>
+      </w:pPr>
+      <w:r>
+        <w:rPr>
+          <w:rFonts w:cs="Times New Roman" w:ascii="JetBrains Mono" w:hAnsi="JetBrains Mono"/>
+          <w:sz w:val="20"/>
+          <w:szCs w:val="20"/>
+          <w:lang w:val="uk-UA"/>
+        </w:rPr>
+        <w:t xml:space="preserve">        </w:t>
+      </w:r>
+      <w:r>
+        <w:rPr>
+          <w:rFonts w:cs="Times New Roman" w:ascii="JetBrains Mono" w:hAnsi="JetBrains Mono"/>
+          <w:sz w:val="20"/>
+          <w:szCs w:val="20"/>
+          <w:lang w:val="uk-UA"/>
+        </w:rPr>
+        <w:t>const responseBody = await response.json();</w:t>
+      </w:r>
+    </w:p>
+    <w:p>
+      <w:pPr>
+        <w:pStyle w:val="Normal"/>
+        <w:spacing w:lineRule="auto" w:line="276" w:before="0" w:after="160"/>
+        <w:rPr>
+          <w:rFonts w:ascii="JetBrains Mono" w:hAnsi="JetBrains Mono" w:cs="Times New Roman"/>
+          <w:sz w:val="20"/>
+          <w:szCs w:val="20"/>
+          <w:lang w:val="uk-UA"/>
+        </w:rPr>
+      </w:pPr>
+      <w:r>
+        <w:rPr>
+          <w:rFonts w:cs="Times New Roman" w:ascii="JetBrains Mono" w:hAnsi="JetBrains Mono"/>
+          <w:sz w:val="20"/>
+          <w:szCs w:val="20"/>
+          <w:lang w:val="uk-UA"/>
+        </w:rPr>
+      </w:r>
+    </w:p>
+    <w:p>
+      <w:pPr>
+        <w:pStyle w:val="Normal"/>
+        <w:spacing w:lineRule="auto" w:line="276" w:before="0" w:after="160"/>
+        <w:rPr>
+          <w:rFonts w:ascii="JetBrains Mono" w:hAnsi="JetBrains Mono" w:cs="Times New Roman"/>
+          <w:sz w:val="20"/>
+          <w:szCs w:val="20"/>
+          <w:lang w:val="uk-UA"/>
+        </w:rPr>
+      </w:pPr>
+      <w:r>
+        <w:rPr>
+          <w:rFonts w:cs="Times New Roman" w:ascii="JetBrains Mono" w:hAnsi="JetBrains Mono"/>
+          <w:sz w:val="20"/>
+          <w:szCs w:val="20"/>
+          <w:lang w:val="uk-UA"/>
+        </w:rPr>
+        <w:t xml:space="preserve">        </w:t>
+      </w:r>
+      <w:r>
+        <w:rPr>
+          <w:rFonts w:cs="Times New Roman" w:ascii="JetBrains Mono" w:hAnsi="JetBrains Mono"/>
+          <w:sz w:val="20"/>
+          <w:szCs w:val="20"/>
+          <w:lang w:val="uk-UA"/>
+        </w:rPr>
+        <w:t>return res.json({</w:t>
+      </w:r>
+    </w:p>
+    <w:p>
+      <w:pPr>
+        <w:pStyle w:val="Normal"/>
+        <w:spacing w:lineRule="auto" w:line="276" w:before="0" w:after="160"/>
+        <w:rPr>
+          <w:rFonts w:ascii="JetBrains Mono" w:hAnsi="JetBrains Mono" w:cs="Times New Roman"/>
+          <w:sz w:val="20"/>
+          <w:szCs w:val="20"/>
+          <w:lang w:val="uk-UA"/>
+        </w:rPr>
+      </w:pPr>
+      <w:r>
+        <w:rPr>
+          <w:rFonts w:cs="Times New Roman" w:ascii="JetBrains Mono" w:hAnsi="JetBrains Mono"/>
+          <w:sz w:val="20"/>
+          <w:szCs w:val="20"/>
+          <w:lang w:val="uk-UA"/>
+        </w:rPr>
+        <w:t xml:space="preserve">            </w:t>
+      </w:r>
+      <w:r>
+        <w:rPr>
+          <w:rFonts w:cs="Times New Roman" w:ascii="JetBrains Mono" w:hAnsi="JetBrains Mono"/>
+          <w:sz w:val="20"/>
+          <w:szCs w:val="20"/>
+          <w:lang w:val="uk-UA"/>
+        </w:rPr>
+        <w:t>response: responseBody,</w:t>
+      </w:r>
+    </w:p>
+    <w:p>
+      <w:pPr>
+        <w:pStyle w:val="Normal"/>
+        <w:spacing w:lineRule="auto" w:line="276" w:before="0" w:after="160"/>
+        <w:rPr>
+          <w:rFonts w:ascii="JetBrains Mono" w:hAnsi="JetBrains Mono" w:cs="Times New Roman"/>
+          <w:sz w:val="20"/>
+          <w:szCs w:val="20"/>
+          <w:lang w:val="uk-UA"/>
+        </w:rPr>
+      </w:pPr>
+      <w:r>
+        <w:rPr>
+          <w:rFonts w:cs="Times New Roman" w:ascii="JetBrains Mono" w:hAnsi="JetBrains Mono"/>
+          <w:sz w:val="20"/>
+          <w:szCs w:val="20"/>
+          <w:lang w:val="uk-UA"/>
+        </w:rPr>
+        <w:t xml:space="preserve">            </w:t>
+      </w:r>
+      <w:r>
+        <w:rPr>
+          <w:rFonts w:cs="Times New Roman" w:ascii="JetBrains Mono" w:hAnsi="JetBrains Mono"/>
+          <w:sz w:val="20"/>
+          <w:szCs w:val="20"/>
+          <w:lang w:val="uk-UA"/>
+        </w:rPr>
+        <w:t>request_time: requestTime,</w:t>
+      </w:r>
+    </w:p>
+    <w:p>
+      <w:pPr>
+        <w:pStyle w:val="Normal"/>
+        <w:spacing w:lineRule="auto" w:line="276" w:before="0" w:after="160"/>
+        <w:rPr>
+          <w:rFonts w:ascii="JetBrains Mono" w:hAnsi="JetBrains Mono" w:cs="Times New Roman"/>
+          <w:sz w:val="20"/>
+          <w:szCs w:val="20"/>
+          <w:lang w:val="uk-UA"/>
+        </w:rPr>
+      </w:pPr>
+      <w:r>
+        <w:rPr>
+          <w:rFonts w:cs="Times New Roman" w:ascii="JetBrains Mono" w:hAnsi="JetBrains Mono"/>
+          <w:sz w:val="20"/>
+          <w:szCs w:val="20"/>
+          <w:lang w:val="uk-UA"/>
+        </w:rPr>
+        <w:t xml:space="preserve">            </w:t>
+      </w:r>
+      <w:r>
+        <w:rPr>
+          <w:rFonts w:cs="Times New Roman" w:ascii="JetBrains Mono" w:hAnsi="JetBrains Mono"/>
+          <w:sz w:val="20"/>
+          <w:szCs w:val="20"/>
+          <w:lang w:val="uk-UA"/>
+        </w:rPr>
+        <w:t>consumer: NAME,</w:t>
+      </w:r>
+    </w:p>
+    <w:p>
+      <w:pPr>
+        <w:pStyle w:val="Normal"/>
+        <w:spacing w:lineRule="auto" w:line="276" w:before="0" w:after="160"/>
+        <w:rPr>
+          <w:rFonts w:ascii="JetBrains Mono" w:hAnsi="JetBrains Mono" w:cs="Times New Roman"/>
+          <w:sz w:val="20"/>
+          <w:szCs w:val="20"/>
+          <w:lang w:val="uk-UA"/>
+        </w:rPr>
+      </w:pPr>
+      <w:r>
+        <w:rPr>
+          <w:rFonts w:cs="Times New Roman" w:ascii="JetBrains Mono" w:hAnsi="JetBrains Mono"/>
+          <w:sz w:val="20"/>
+          <w:szCs w:val="20"/>
+          <w:lang w:val="uk-UA"/>
+        </w:rPr>
+        <w:t xml:space="preserve">        </w:t>
+      </w:r>
+      <w:r>
+        <w:rPr>
+          <w:rFonts w:cs="Times New Roman" w:ascii="JetBrains Mono" w:hAnsi="JetBrains Mono"/>
+          <w:sz w:val="20"/>
+          <w:szCs w:val="20"/>
+          <w:lang w:val="uk-UA"/>
+        </w:rPr>
+        <w:t>});</w:t>
+      </w:r>
+    </w:p>
+    <w:p>
+      <w:pPr>
+        <w:pStyle w:val="Normal"/>
+        <w:spacing w:lineRule="auto" w:line="276" w:before="0" w:after="160"/>
+        <w:rPr>
+          <w:rFonts w:ascii="JetBrains Mono" w:hAnsi="JetBrains Mono" w:cs="Times New Roman"/>
+          <w:sz w:val="20"/>
+          <w:szCs w:val="20"/>
+          <w:lang w:val="uk-UA"/>
+        </w:rPr>
+      </w:pPr>
+      <w:r>
+        <w:rPr>
+          <w:rFonts w:cs="Times New Roman" w:ascii="JetBrains Mono" w:hAnsi="JetBrains Mono"/>
+          <w:sz w:val="20"/>
+          <w:szCs w:val="20"/>
+          <w:lang w:val="uk-UA"/>
+        </w:rPr>
+        <w:t xml:space="preserve">    </w:t>
+      </w:r>
+      <w:r>
+        <w:rPr>
+          <w:rFonts w:cs="Times New Roman" w:ascii="JetBrains Mono" w:hAnsi="JetBrains Mono"/>
+          <w:sz w:val="20"/>
+          <w:szCs w:val="20"/>
+          <w:lang w:val="uk-UA"/>
+        </w:rPr>
+        <w:t>} catch (error) {</w:t>
+      </w:r>
+    </w:p>
+    <w:p>
+      <w:pPr>
+        <w:pStyle w:val="Normal"/>
+        <w:spacing w:lineRule="auto" w:line="276" w:before="0" w:after="160"/>
+        <w:rPr>
+          <w:rFonts w:ascii="JetBrains Mono" w:hAnsi="JetBrains Mono" w:cs="Times New Roman"/>
+          <w:sz w:val="20"/>
+          <w:szCs w:val="20"/>
+          <w:lang w:val="uk-UA"/>
+        </w:rPr>
+      </w:pPr>
+      <w:r>
+        <w:rPr>
+          <w:rFonts w:cs="Times New Roman" w:ascii="JetBrains Mono" w:hAnsi="JetBrains Mono"/>
+          <w:sz w:val="20"/>
+          <w:szCs w:val="20"/>
+          <w:lang w:val="uk-UA"/>
+        </w:rPr>
+        <w:t xml:space="preserve">        </w:t>
+      </w:r>
+      <w:r>
+        <w:rPr>
+          <w:rFonts w:cs="Times New Roman" w:ascii="JetBrains Mono" w:hAnsi="JetBrains Mono"/>
+          <w:sz w:val="20"/>
+          <w:szCs w:val="20"/>
+          <w:lang w:val="uk-UA"/>
+        </w:rPr>
+        <w:t>console.dir(error, {depth: null});</w:t>
+      </w:r>
+    </w:p>
+    <w:p>
+      <w:pPr>
+        <w:pStyle w:val="Normal"/>
+        <w:spacing w:lineRule="auto" w:line="276" w:before="0" w:after="160"/>
+        <w:rPr>
+          <w:rFonts w:ascii="JetBrains Mono" w:hAnsi="JetBrains Mono" w:cs="Times New Roman"/>
+          <w:sz w:val="20"/>
+          <w:szCs w:val="20"/>
+          <w:lang w:val="uk-UA"/>
+        </w:rPr>
+      </w:pPr>
+      <w:r>
+        <w:rPr>
+          <w:rFonts w:cs="Times New Roman" w:ascii="JetBrains Mono" w:hAnsi="JetBrains Mono"/>
+          <w:sz w:val="20"/>
+          <w:szCs w:val="20"/>
+          <w:lang w:val="uk-UA"/>
+        </w:rPr>
+        <w:t xml:space="preserve">        </w:t>
+      </w:r>
+      <w:r>
+        <w:rPr>
+          <w:rFonts w:cs="Times New Roman" w:ascii="JetBrains Mono" w:hAnsi="JetBrains Mono"/>
+          <w:sz w:val="20"/>
+          <w:szCs w:val="20"/>
+          <w:lang w:val="uk-UA"/>
+        </w:rPr>
+        <w:t>return res.status(500).json({ error: 'Failed to connect to provider' });</w:t>
+      </w:r>
+    </w:p>
+    <w:p>
+      <w:pPr>
+        <w:pStyle w:val="Normal"/>
+        <w:spacing w:lineRule="auto" w:line="276" w:before="0" w:after="160"/>
+        <w:rPr>
+          <w:rFonts w:ascii="JetBrains Mono" w:hAnsi="JetBrains Mono" w:cs="Times New Roman"/>
+          <w:sz w:val="20"/>
+          <w:szCs w:val="20"/>
+          <w:lang w:val="uk-UA"/>
+        </w:rPr>
+      </w:pPr>
+      <w:r>
+        <w:rPr>
+          <w:rFonts w:cs="Times New Roman" w:ascii="JetBrains Mono" w:hAnsi="JetBrains Mono"/>
+          <w:sz w:val="20"/>
+          <w:szCs w:val="20"/>
+          <w:lang w:val="uk-UA"/>
+        </w:rPr>
+        <w:t xml:space="preserve">    </w:t>
+      </w:r>
+      <w:r>
+        <w:rPr>
+          <w:rFonts w:cs="Times New Roman" w:ascii="JetBrains Mono" w:hAnsi="JetBrains Mono"/>
+          <w:sz w:val="20"/>
+          <w:szCs w:val="20"/>
+          <w:lang w:val="uk-UA"/>
+        </w:rPr>
+        <w:t>}</w:t>
+      </w:r>
+    </w:p>
+    <w:p>
+      <w:pPr>
+        <w:pStyle w:val="Normal"/>
+        <w:spacing w:lineRule="auto" w:line="276" w:before="0" w:after="160"/>
+        <w:rPr>
+          <w:rFonts w:ascii="JetBrains Mono" w:hAnsi="JetBrains Mono" w:cs="Times New Roman"/>
+          <w:sz w:val="20"/>
+          <w:szCs w:val="20"/>
+          <w:lang w:val="uk-UA"/>
+        </w:rPr>
+      </w:pPr>
+      <w:r>
+        <w:rPr>
+          <w:rFonts w:cs="Times New Roman" w:ascii="JetBrains Mono" w:hAnsi="JetBrains Mono"/>
+          <w:sz w:val="20"/>
+          <w:szCs w:val="20"/>
+          <w:lang w:val="uk-UA"/>
+        </w:rPr>
+        <w:t>});</w:t>
+      </w:r>
+    </w:p>
+    <w:p>
+      <w:pPr>
+        <w:pStyle w:val="Normal"/>
+        <w:spacing w:lineRule="auto" w:line="360" w:before="0" w:after="160"/>
+        <w:rPr>
+          <w:rFonts w:ascii="Times New Roman" w:hAnsi="Times New Roman" w:cs="Times New Roman"/>
+          <w:sz w:val="28"/>
+          <w:szCs w:val="28"/>
+          <w:lang w:val="uk-UA"/>
+        </w:rPr>
+      </w:pPr>
+      <w:r>
+        <w:rPr>
+          <w:rFonts w:cs="Times New Roman" w:ascii="Times New Roman" w:hAnsi="Times New Roman"/>
+          <w:sz w:val="28"/>
+          <w:szCs w:val="28"/>
+          <w:lang w:val="uk-UA"/>
+        </w:rPr>
+      </w:r>
+    </w:p>
+    <w:p>
+      <w:pPr>
+        <w:pStyle w:val="Normal"/>
+        <w:spacing w:lineRule="auto" w:line="360" w:before="0" w:after="160"/>
+        <w:rPr>
+          <w:rFonts w:ascii="Times New Roman" w:hAnsi="Times New Roman" w:cs="Times New Roman"/>
+          <w:sz w:val="28"/>
+          <w:szCs w:val="28"/>
+          <w:lang w:val="uk-UA"/>
+        </w:rPr>
+      </w:pPr>
+      <w:r>
+        <w:rPr>
+          <w:rFonts w:cs="Times New Roman" w:ascii="Times New Roman" w:hAnsi="Times New Roman"/>
+          <w:sz w:val="28"/>
+          <w:szCs w:val="28"/>
+          <w:lang w:val="uk-UA"/>
+        </w:rPr>
+        <w:t>Там же провайдер очікує на запит, а коли його отримає, виконує доволі цікаві обчислення:</w:t>
+      </w:r>
+    </w:p>
+    <w:p>
+      <w:pPr>
+        <w:pStyle w:val="Normal"/>
+        <w:spacing w:lineRule="auto" w:line="276" w:before="0" w:after="160"/>
+        <w:rPr>
+          <w:rFonts w:ascii="JetBrains Mono" w:hAnsi="JetBrains Mono" w:cs="Times New Roman"/>
+          <w:sz w:val="20"/>
+          <w:szCs w:val="28"/>
+          <w:lang w:val="uk-UA"/>
+        </w:rPr>
+      </w:pPr>
+      <w:r>
+        <w:rPr>
+          <w:rFonts w:cs="Times New Roman" w:ascii="JetBrains Mono" w:hAnsi="JetBrains Mono"/>
+          <w:sz w:val="20"/>
+          <w:szCs w:val="28"/>
+          <w:lang w:val="uk-UA"/>
+        </w:rPr>
+        <w:t>// Convert number to BigInt for big computations</w:t>
+      </w:r>
+    </w:p>
+    <w:p>
+      <w:pPr>
+        <w:pStyle w:val="Normal"/>
+        <w:spacing w:lineRule="auto" w:line="276" w:before="0" w:after="160"/>
+        <w:rPr>
+          <w:rFonts w:ascii="JetBrains Mono" w:hAnsi="JetBrains Mono" w:cs="Times New Roman"/>
+          <w:sz w:val="20"/>
+          <w:szCs w:val="28"/>
+          <w:lang w:val="uk-UA"/>
+        </w:rPr>
+      </w:pPr>
+      <w:r>
+        <w:rPr>
+          <w:rFonts w:cs="Times New Roman" w:ascii="JetBrains Mono" w:hAnsi="JetBrains Mono"/>
+          <w:sz w:val="20"/>
+          <w:szCs w:val="28"/>
+          <w:lang w:val="uk-UA"/>
+        </w:rPr>
+        <w:t>number = BigInt(number);</w:t>
+      </w:r>
+    </w:p>
+    <w:p>
+      <w:pPr>
+        <w:pStyle w:val="Normal"/>
+        <w:spacing w:lineRule="auto" w:line="276" w:before="0" w:after="160"/>
+        <w:rPr>
+          <w:rFonts w:ascii="JetBrains Mono" w:hAnsi="JetBrains Mono" w:cs="Times New Roman"/>
+          <w:sz w:val="20"/>
+          <w:szCs w:val="28"/>
+          <w:lang w:val="uk-UA"/>
+        </w:rPr>
+      </w:pPr>
+      <w:r>
+        <w:rPr>
+          <w:rFonts w:cs="Times New Roman" w:ascii="JetBrains Mono" w:hAnsi="JetBrains Mono"/>
+          <w:sz w:val="20"/>
+          <w:szCs w:val="28"/>
+          <w:lang w:val="uk-UA"/>
+        </w:rPr>
+      </w:r>
+    </w:p>
+    <w:p>
+      <w:pPr>
+        <w:pStyle w:val="Normal"/>
+        <w:spacing w:lineRule="auto" w:line="276" w:before="0" w:after="160"/>
+        <w:rPr>
+          <w:rFonts w:ascii="JetBrains Mono" w:hAnsi="JetBrains Mono" w:cs="Times New Roman"/>
+          <w:sz w:val="20"/>
+          <w:szCs w:val="28"/>
+          <w:lang w:val="uk-UA"/>
+        </w:rPr>
+      </w:pPr>
+      <w:r>
+        <w:rPr>
+          <w:rFonts w:cs="Times New Roman" w:ascii="JetBrains Mono" w:hAnsi="JetBrains Mono"/>
+          <w:sz w:val="20"/>
+          <w:szCs w:val="28"/>
+          <w:lang w:val="uk-UA"/>
+        </w:rPr>
+        <w:t>// Do random calculations which take a plenty of time</w:t>
+      </w:r>
+    </w:p>
+    <w:p>
+      <w:pPr>
+        <w:pStyle w:val="Normal"/>
+        <w:spacing w:lineRule="auto" w:line="276" w:before="0" w:after="160"/>
+        <w:rPr>
+          <w:rFonts w:ascii="JetBrains Mono" w:hAnsi="JetBrains Mono" w:cs="Times New Roman"/>
+          <w:sz w:val="20"/>
+          <w:szCs w:val="28"/>
+          <w:lang w:val="uk-UA"/>
+        </w:rPr>
+      </w:pPr>
+      <w:r>
+        <w:rPr>
+          <w:rFonts w:cs="Times New Roman" w:ascii="JetBrains Mono" w:hAnsi="JetBrains Mono"/>
+          <w:sz w:val="20"/>
+          <w:szCs w:val="28"/>
+          <w:lang w:val="uk-UA"/>
+        </w:rPr>
+        <w:t>for (let i = 0; i &lt; 500_000; i++) {</w:t>
+      </w:r>
+    </w:p>
+    <w:p>
+      <w:pPr>
+        <w:pStyle w:val="Normal"/>
+        <w:spacing w:lineRule="auto" w:line="276" w:before="0" w:after="160"/>
+        <w:rPr>
+          <w:rFonts w:ascii="JetBrains Mono" w:hAnsi="JetBrains Mono" w:cs="Times New Roman"/>
+          <w:sz w:val="20"/>
+          <w:szCs w:val="28"/>
+          <w:lang w:val="uk-UA"/>
+        </w:rPr>
+      </w:pPr>
+      <w:r>
+        <w:rPr>
+          <w:rFonts w:cs="Times New Roman" w:ascii="JetBrains Mono" w:hAnsi="JetBrains Mono"/>
+          <w:sz w:val="20"/>
+          <w:szCs w:val="28"/>
+          <w:lang w:val="uk-UA"/>
+        </w:rPr>
+        <w:t xml:space="preserve">    </w:t>
+      </w:r>
+      <w:r>
+        <w:rPr>
+          <w:rFonts w:cs="Times New Roman" w:ascii="JetBrains Mono" w:hAnsi="JetBrains Mono"/>
+          <w:sz w:val="20"/>
+          <w:szCs w:val="28"/>
+          <w:lang w:val="uk-UA"/>
+        </w:rPr>
+        <w:t>const randomNumber = BigInt(Math.round(Math.random() * 10**20));</w:t>
+      </w:r>
+    </w:p>
+    <w:p>
+      <w:pPr>
+        <w:pStyle w:val="Normal"/>
+        <w:spacing w:lineRule="auto" w:line="276" w:before="0" w:after="160"/>
+        <w:rPr>
+          <w:rFonts w:ascii="JetBrains Mono" w:hAnsi="JetBrains Mono" w:cs="Times New Roman"/>
+          <w:sz w:val="20"/>
+          <w:szCs w:val="28"/>
+          <w:lang w:val="uk-UA"/>
+        </w:rPr>
+      </w:pPr>
+      <w:r>
+        <w:rPr>
+          <w:rFonts w:cs="Times New Roman" w:ascii="JetBrains Mono" w:hAnsi="JetBrains Mono"/>
+          <w:sz w:val="20"/>
+          <w:szCs w:val="28"/>
+          <w:lang w:val="uk-UA"/>
+        </w:rPr>
+        <w:t xml:space="preserve">    </w:t>
+      </w:r>
+      <w:r>
+        <w:rPr>
+          <w:rFonts w:cs="Times New Roman" w:ascii="JetBrains Mono" w:hAnsi="JetBrains Mono"/>
+          <w:sz w:val="20"/>
+          <w:szCs w:val="28"/>
+          <w:lang w:val="uk-UA"/>
+        </w:rPr>
+        <w:t>number = (number + randomNumber) ** 13n % (10n ** 40n);</w:t>
+      </w:r>
+    </w:p>
+    <w:p>
+      <w:pPr>
+        <w:pStyle w:val="Normal"/>
+        <w:spacing w:lineRule="auto" w:line="276" w:before="0" w:after="160"/>
+        <w:rPr>
+          <w:rFonts w:ascii="JetBrains Mono" w:hAnsi="JetBrains Mono" w:cs="Times New Roman"/>
+          <w:sz w:val="20"/>
+          <w:szCs w:val="28"/>
+          <w:lang w:val="uk-UA"/>
+        </w:rPr>
+      </w:pPr>
+      <w:r>
+        <w:rPr>
+          <w:rFonts w:cs="Times New Roman" w:ascii="JetBrains Mono" w:hAnsi="JetBrains Mono"/>
+          <w:sz w:val="20"/>
+          <w:szCs w:val="28"/>
+          <w:lang w:val="uk-UA"/>
+        </w:rPr>
+        <w:t>}</w:t>
+      </w:r>
+    </w:p>
+    <w:p>
+      <w:pPr>
+        <w:pStyle w:val="Normal"/>
+        <w:spacing w:lineRule="auto" w:line="360" w:before="0" w:after="160"/>
+        <w:rPr>
+          <w:rFonts w:ascii="Times New Roman" w:hAnsi="Times New Roman" w:cs="Times New Roman"/>
+          <w:sz w:val="28"/>
+          <w:szCs w:val="28"/>
+          <w:lang w:val="uk-UA"/>
+        </w:rPr>
+      </w:pPr>
+      <w:r>
+        <w:rPr>
+          <w:rFonts w:cs="Times New Roman" w:ascii="Times New Roman" w:hAnsi="Times New Roman"/>
+          <w:sz w:val="28"/>
+          <w:szCs w:val="28"/>
+          <w:lang w:val="uk-UA"/>
+        </w:rPr>
+      </w:r>
+    </w:p>
+    <w:p>
+      <w:pPr>
+        <w:pStyle w:val="Normal"/>
+        <w:spacing w:lineRule="auto" w:line="360" w:before="0" w:after="160"/>
+        <w:rPr>
+          <w:rFonts w:ascii="Times New Roman" w:hAnsi="Times New Roman" w:cs="Times New Roman"/>
+          <w:sz w:val="28"/>
+          <w:szCs w:val="28"/>
+          <w:lang w:val="uk-UA"/>
+        </w:rPr>
+      </w:pPr>
+      <w:r>
+        <w:rPr>
+          <w:rFonts w:cs="Times New Roman" w:ascii="Times New Roman" w:hAnsi="Times New Roman"/>
+          <w:sz w:val="28"/>
+          <w:szCs w:val="28"/>
+          <w:lang w:val="uk-UA"/>
+        </w:rPr>
+        <w:t>Іншими словами, виконується 500 тисяч ітерацій, під час яких до числа додається випадкове 20-значне число, отриманий результат підноситься до 13 степеню, а потім із цього беруться останні 40 цифр. Сенсу від цього небагато, але це дає доволі відчутне навантаження.</w:t>
+      </w:r>
+    </w:p>
+    <w:p>
+      <w:pPr>
+        <w:pStyle w:val="Normal"/>
+        <w:spacing w:lineRule="auto" w:line="360" w:before="0" w:after="160"/>
+        <w:rPr>
+          <w:rFonts w:ascii="Times New Roman" w:hAnsi="Times New Roman" w:cs="Times New Roman"/>
+          <w:sz w:val="28"/>
+          <w:szCs w:val="28"/>
+          <w:lang w:val="uk-UA"/>
+        </w:rPr>
+      </w:pPr>
+      <w:r>
+        <w:rPr>
+          <w:rFonts w:cs="Times New Roman" w:ascii="Times New Roman" w:hAnsi="Times New Roman"/>
+          <w:sz w:val="28"/>
+          <w:szCs w:val="28"/>
+          <w:lang w:val="uk-UA"/>
+        </w:rPr>
+      </w:r>
+    </w:p>
+    <w:p>
+      <w:pPr>
+        <w:pStyle w:val="Normal"/>
+        <w:spacing w:lineRule="auto" w:line="360" w:before="0" w:after="160"/>
+        <w:rPr>
+          <w:rFonts w:ascii="Times New Roman" w:hAnsi="Times New Roman" w:cs="Times New Roman"/>
+          <w:sz w:val="28"/>
+          <w:szCs w:val="28"/>
+          <w:lang w:val="uk-UA"/>
+        </w:rPr>
+      </w:pPr>
+      <w:r>
+        <w:rPr>
+          <w:rFonts w:cs="Times New Roman" w:ascii="Times New Roman" w:hAnsi="Times New Roman"/>
+          <w:sz w:val="28"/>
+          <w:szCs w:val="28"/>
+          <w:lang w:val="uk-UA"/>
+        </w:rPr>
+        <w:t>Для балансування було застосовано Nginx, який підтримує цю функцію. Оскільки для конфігурування мережі контейнерів застосовується Docker Compose, на момент написання лабораторної роботи використання Nginx в якості Load balancer є рекомендованою опцією.</w:t>
+      </w:r>
+    </w:p>
+    <w:p>
+      <w:pPr>
+        <w:pStyle w:val="Normal"/>
+        <w:spacing w:lineRule="auto" w:line="360" w:before="0" w:after="160"/>
+        <w:rPr>
+          <w:rFonts w:ascii="Times New Roman" w:hAnsi="Times New Roman" w:cs="Times New Roman"/>
+          <w:sz w:val="28"/>
+          <w:szCs w:val="28"/>
+          <w:lang w:val="uk-UA"/>
+        </w:rPr>
+      </w:pPr>
+      <w:r>
+        <w:rPr>
+          <w:rFonts w:cs="Times New Roman" w:ascii="Times New Roman" w:hAnsi="Times New Roman"/>
+          <w:sz w:val="28"/>
+          <w:szCs w:val="28"/>
+          <w:lang w:val="uk-UA"/>
+        </w:rPr>
+      </w:r>
+    </w:p>
+    <w:p>
+      <w:pPr>
+        <w:pStyle w:val="Normal"/>
+        <w:spacing w:lineRule="auto" w:line="360" w:before="0" w:after="160"/>
+        <w:rPr>
+          <w:rFonts w:ascii="Times New Roman" w:hAnsi="Times New Roman" w:cs="Times New Roman"/>
+          <w:sz w:val="28"/>
+          <w:szCs w:val="28"/>
+          <w:lang w:val="uk-UA"/>
+        </w:rPr>
+      </w:pPr>
+      <w:r>
+        <w:rPr>
+          <w:rFonts w:cs="Times New Roman" w:ascii="Times New Roman" w:hAnsi="Times New Roman"/>
+          <w:sz w:val="28"/>
+          <w:szCs w:val="28"/>
+          <w:lang w:val="uk-UA"/>
+        </w:rPr>
+        <w:t>Конфігурація балансувальника споживача сервісу:</w:t>
+      </w:r>
+    </w:p>
+    <w:p>
+      <w:pPr>
+        <w:pStyle w:val="Normal"/>
+        <w:spacing w:lineRule="auto" w:line="276" w:before="0" w:after="160"/>
+        <w:rPr>
+          <w:rFonts w:ascii="JetBrains Mono" w:hAnsi="JetBrains Mono" w:cs="Times New Roman"/>
+          <w:sz w:val="20"/>
+          <w:szCs w:val="20"/>
+          <w:lang w:val="uk-UA"/>
+        </w:rPr>
+      </w:pPr>
+      <w:r>
+        <w:rPr>
+          <w:rFonts w:cs="Times New Roman" w:ascii="JetBrains Mono" w:hAnsi="JetBrains Mono"/>
+          <w:sz w:val="20"/>
+          <w:szCs w:val="20"/>
+          <w:lang w:val="uk-UA"/>
+        </w:rPr>
+        <w:t>events {}</w:t>
+      </w:r>
+    </w:p>
+    <w:p>
+      <w:pPr>
+        <w:pStyle w:val="Normal"/>
+        <w:spacing w:lineRule="auto" w:line="276" w:before="0" w:after="160"/>
+        <w:rPr>
+          <w:rFonts w:ascii="JetBrains Mono" w:hAnsi="JetBrains Mono" w:cs="Times New Roman"/>
+          <w:sz w:val="20"/>
+          <w:szCs w:val="20"/>
+          <w:lang w:val="uk-UA"/>
+        </w:rPr>
+      </w:pPr>
+      <w:r>
+        <w:rPr>
+          <w:rFonts w:cs="Times New Roman" w:ascii="JetBrains Mono" w:hAnsi="JetBrains Mono"/>
+          <w:sz w:val="20"/>
+          <w:szCs w:val="20"/>
+          <w:lang w:val="uk-UA"/>
+        </w:rPr>
+      </w:r>
+    </w:p>
+    <w:p>
+      <w:pPr>
+        <w:pStyle w:val="Normal"/>
+        <w:spacing w:lineRule="auto" w:line="276" w:before="0" w:after="160"/>
+        <w:rPr>
+          <w:rFonts w:ascii="JetBrains Mono" w:hAnsi="JetBrains Mono" w:cs="Times New Roman"/>
+          <w:sz w:val="20"/>
+          <w:szCs w:val="20"/>
+          <w:lang w:val="uk-UA"/>
+        </w:rPr>
+      </w:pPr>
+      <w:r>
+        <w:rPr>
+          <w:rFonts w:cs="Times New Roman" w:ascii="JetBrains Mono" w:hAnsi="JetBrains Mono"/>
+          <w:sz w:val="20"/>
+          <w:szCs w:val="20"/>
+          <w:lang w:val="uk-UA"/>
+        </w:rPr>
+        <w:t>http {</w:t>
+      </w:r>
+    </w:p>
+    <w:p>
+      <w:pPr>
+        <w:pStyle w:val="Normal"/>
+        <w:spacing w:lineRule="auto" w:line="276" w:before="0" w:after="160"/>
+        <w:rPr>
+          <w:rFonts w:ascii="JetBrains Mono" w:hAnsi="JetBrains Mono" w:cs="Times New Roman"/>
+          <w:sz w:val="20"/>
+          <w:szCs w:val="20"/>
+          <w:lang w:val="uk-UA"/>
+        </w:rPr>
+      </w:pPr>
+      <w:r>
+        <w:rPr>
+          <w:rFonts w:cs="Times New Roman" w:ascii="JetBrains Mono" w:hAnsi="JetBrains Mono"/>
+          <w:sz w:val="20"/>
+          <w:szCs w:val="20"/>
+          <w:lang w:val="uk-UA"/>
+        </w:rPr>
+        <w:t xml:space="preserve">    </w:t>
+      </w:r>
+      <w:r>
+        <w:rPr>
+          <w:rFonts w:cs="Times New Roman" w:ascii="JetBrains Mono" w:hAnsi="JetBrains Mono"/>
+          <w:sz w:val="20"/>
+          <w:szCs w:val="20"/>
+          <w:lang w:val="uk-UA"/>
+        </w:rPr>
+        <w:t>upstream consumer_service {</w:t>
+      </w:r>
+    </w:p>
+    <w:p>
+      <w:pPr>
+        <w:pStyle w:val="Normal"/>
+        <w:spacing w:lineRule="auto" w:line="276" w:before="0" w:after="160"/>
+        <w:rPr>
+          <w:rFonts w:ascii="JetBrains Mono" w:hAnsi="JetBrains Mono" w:cs="Times New Roman"/>
+          <w:sz w:val="20"/>
+          <w:szCs w:val="20"/>
+          <w:lang w:val="uk-UA"/>
+        </w:rPr>
+      </w:pPr>
+      <w:r>
+        <w:rPr>
+          <w:rFonts w:cs="Times New Roman" w:ascii="JetBrains Mono" w:hAnsi="JetBrains Mono"/>
+          <w:sz w:val="20"/>
+          <w:szCs w:val="20"/>
+          <w:lang w:val="uk-UA"/>
+        </w:rPr>
+        <w:t xml:space="preserve">        </w:t>
+      </w:r>
+      <w:r>
+        <w:rPr>
+          <w:rFonts w:cs="Times New Roman" w:ascii="JetBrains Mono" w:hAnsi="JetBrains Mono"/>
+          <w:sz w:val="20"/>
+          <w:szCs w:val="20"/>
+          <w:lang w:val="uk-UA"/>
+        </w:rPr>
+        <w:t>server consumer-service-1:8000;</w:t>
+      </w:r>
+    </w:p>
+    <w:p>
+      <w:pPr>
+        <w:pStyle w:val="Normal"/>
+        <w:spacing w:lineRule="auto" w:line="276" w:before="0" w:after="160"/>
+        <w:rPr>
+          <w:rFonts w:ascii="JetBrains Mono" w:hAnsi="JetBrains Mono" w:cs="Times New Roman"/>
+          <w:sz w:val="20"/>
+          <w:szCs w:val="20"/>
+          <w:lang w:val="uk-UA"/>
+        </w:rPr>
+      </w:pPr>
+      <w:r>
+        <w:rPr>
+          <w:rFonts w:cs="Times New Roman" w:ascii="JetBrains Mono" w:hAnsi="JetBrains Mono"/>
+          <w:sz w:val="20"/>
+          <w:szCs w:val="20"/>
+          <w:lang w:val="uk-UA"/>
+        </w:rPr>
+        <w:t xml:space="preserve">        </w:t>
+      </w:r>
+      <w:r>
+        <w:rPr>
+          <w:rFonts w:cs="Times New Roman" w:ascii="JetBrains Mono" w:hAnsi="JetBrains Mono"/>
+          <w:sz w:val="20"/>
+          <w:szCs w:val="20"/>
+          <w:lang w:val="uk-UA"/>
+        </w:rPr>
+        <w:t>server consumer-service-2:8000;</w:t>
+      </w:r>
+    </w:p>
+    <w:p>
+      <w:pPr>
+        <w:pStyle w:val="Normal"/>
+        <w:spacing w:lineRule="auto" w:line="276" w:before="0" w:after="160"/>
+        <w:rPr>
+          <w:rFonts w:ascii="JetBrains Mono" w:hAnsi="JetBrains Mono" w:cs="Times New Roman"/>
+          <w:sz w:val="20"/>
+          <w:szCs w:val="20"/>
+          <w:lang w:val="uk-UA"/>
+        </w:rPr>
+      </w:pPr>
+      <w:r>
+        <w:rPr>
+          <w:rFonts w:cs="Times New Roman" w:ascii="JetBrains Mono" w:hAnsi="JetBrains Mono"/>
+          <w:sz w:val="20"/>
+          <w:szCs w:val="20"/>
+          <w:lang w:val="uk-UA"/>
+        </w:rPr>
+        <w:t xml:space="preserve">    </w:t>
+      </w:r>
+      <w:r>
+        <w:rPr>
+          <w:rFonts w:cs="Times New Roman" w:ascii="JetBrains Mono" w:hAnsi="JetBrains Mono"/>
+          <w:sz w:val="20"/>
+          <w:szCs w:val="20"/>
+          <w:lang w:val="uk-UA"/>
+        </w:rPr>
+        <w:t>}</w:t>
+      </w:r>
+    </w:p>
+    <w:p>
+      <w:pPr>
+        <w:pStyle w:val="Normal"/>
+        <w:spacing w:lineRule="auto" w:line="276" w:before="0" w:after="160"/>
+        <w:rPr>
+          <w:rFonts w:ascii="JetBrains Mono" w:hAnsi="JetBrains Mono" w:cs="Times New Roman"/>
+          <w:sz w:val="20"/>
+          <w:szCs w:val="20"/>
+          <w:lang w:val="uk-UA"/>
+        </w:rPr>
+      </w:pPr>
+      <w:r>
+        <w:rPr>
+          <w:rFonts w:cs="Times New Roman" w:ascii="JetBrains Mono" w:hAnsi="JetBrains Mono"/>
+          <w:sz w:val="20"/>
+          <w:szCs w:val="20"/>
+          <w:lang w:val="uk-UA"/>
+        </w:rPr>
+      </w:r>
+    </w:p>
+    <w:p>
+      <w:pPr>
+        <w:pStyle w:val="Normal"/>
+        <w:spacing w:lineRule="auto" w:line="276" w:before="0" w:after="160"/>
+        <w:rPr>
+          <w:rFonts w:ascii="JetBrains Mono" w:hAnsi="JetBrains Mono" w:cs="Times New Roman"/>
+          <w:sz w:val="20"/>
+          <w:szCs w:val="20"/>
+          <w:lang w:val="uk-UA"/>
+        </w:rPr>
+      </w:pPr>
+      <w:r>
+        <w:rPr>
+          <w:rFonts w:cs="Times New Roman" w:ascii="JetBrains Mono" w:hAnsi="JetBrains Mono"/>
+          <w:sz w:val="20"/>
+          <w:szCs w:val="20"/>
+          <w:lang w:val="uk-UA"/>
+        </w:rPr>
+        <w:t xml:space="preserve">    </w:t>
+      </w:r>
+      <w:r>
+        <w:rPr>
+          <w:rFonts w:cs="Times New Roman" w:ascii="JetBrains Mono" w:hAnsi="JetBrains Mono"/>
+          <w:sz w:val="20"/>
+          <w:szCs w:val="20"/>
+          <w:lang w:val="uk-UA"/>
+        </w:rPr>
+        <w:t>server {</w:t>
+      </w:r>
+    </w:p>
+    <w:p>
+      <w:pPr>
+        <w:pStyle w:val="Normal"/>
+        <w:spacing w:lineRule="auto" w:line="276" w:before="0" w:after="160"/>
+        <w:rPr>
+          <w:rFonts w:ascii="JetBrains Mono" w:hAnsi="JetBrains Mono" w:cs="Times New Roman"/>
+          <w:sz w:val="20"/>
+          <w:szCs w:val="20"/>
+          <w:lang w:val="uk-UA"/>
+        </w:rPr>
+      </w:pPr>
+      <w:r>
+        <w:rPr>
+          <w:rFonts w:cs="Times New Roman" w:ascii="JetBrains Mono" w:hAnsi="JetBrains Mono"/>
+          <w:sz w:val="20"/>
+          <w:szCs w:val="20"/>
+          <w:lang w:val="uk-UA"/>
+        </w:rPr>
+        <w:t xml:space="preserve">        </w:t>
+      </w:r>
+      <w:r>
+        <w:rPr>
+          <w:rFonts w:cs="Times New Roman" w:ascii="JetBrains Mono" w:hAnsi="JetBrains Mono"/>
+          <w:sz w:val="20"/>
+          <w:szCs w:val="20"/>
+          <w:lang w:val="uk-UA"/>
+        </w:rPr>
+        <w:t>listen 80;</w:t>
+      </w:r>
+    </w:p>
+    <w:p>
+      <w:pPr>
+        <w:pStyle w:val="Normal"/>
+        <w:spacing w:lineRule="auto" w:line="276" w:before="0" w:after="160"/>
+        <w:rPr>
+          <w:rFonts w:ascii="JetBrains Mono" w:hAnsi="JetBrains Mono" w:cs="Times New Roman"/>
+          <w:sz w:val="20"/>
+          <w:szCs w:val="20"/>
+          <w:lang w:val="uk-UA"/>
+        </w:rPr>
+      </w:pPr>
+      <w:r>
+        <w:rPr>
+          <w:rFonts w:cs="Times New Roman" w:ascii="JetBrains Mono" w:hAnsi="JetBrains Mono"/>
+          <w:sz w:val="20"/>
+          <w:szCs w:val="20"/>
+          <w:lang w:val="uk-UA"/>
+        </w:rPr>
+      </w:r>
+    </w:p>
+    <w:p>
+      <w:pPr>
+        <w:pStyle w:val="Normal"/>
+        <w:spacing w:lineRule="auto" w:line="276" w:before="0" w:after="160"/>
+        <w:rPr>
+          <w:rFonts w:ascii="JetBrains Mono" w:hAnsi="JetBrains Mono" w:cs="Times New Roman"/>
+          <w:sz w:val="20"/>
+          <w:szCs w:val="20"/>
+          <w:lang w:val="uk-UA"/>
+        </w:rPr>
+      </w:pPr>
+      <w:r>
+        <w:rPr>
+          <w:rFonts w:cs="Times New Roman" w:ascii="JetBrains Mono" w:hAnsi="JetBrains Mono"/>
+          <w:sz w:val="20"/>
+          <w:szCs w:val="20"/>
+          <w:lang w:val="uk-UA"/>
+        </w:rPr>
+        <w:t xml:space="preserve">        </w:t>
+      </w:r>
+      <w:r>
+        <w:rPr>
+          <w:rFonts w:cs="Times New Roman" w:ascii="JetBrains Mono" w:hAnsi="JetBrains Mono"/>
+          <w:sz w:val="20"/>
+          <w:szCs w:val="20"/>
+          <w:lang w:val="uk-UA"/>
+        </w:rPr>
+        <w:t>location / {</w:t>
+      </w:r>
+    </w:p>
+    <w:p>
+      <w:pPr>
+        <w:pStyle w:val="Normal"/>
+        <w:spacing w:lineRule="auto" w:line="276" w:before="0" w:after="160"/>
+        <w:rPr>
+          <w:rFonts w:ascii="JetBrains Mono" w:hAnsi="JetBrains Mono" w:cs="Times New Roman"/>
+          <w:sz w:val="20"/>
+          <w:szCs w:val="20"/>
+          <w:lang w:val="uk-UA"/>
+        </w:rPr>
+      </w:pPr>
+      <w:r>
+        <w:rPr>
+          <w:rFonts w:cs="Times New Roman" w:ascii="JetBrains Mono" w:hAnsi="JetBrains Mono"/>
+          <w:sz w:val="20"/>
+          <w:szCs w:val="20"/>
+          <w:lang w:val="uk-UA"/>
+        </w:rPr>
+        <w:t xml:space="preserve">            </w:t>
+      </w:r>
+      <w:r>
+        <w:rPr>
+          <w:rFonts w:cs="Times New Roman" w:ascii="JetBrains Mono" w:hAnsi="JetBrains Mono"/>
+          <w:sz w:val="20"/>
+          <w:szCs w:val="20"/>
+          <w:lang w:val="uk-UA"/>
+        </w:rPr>
+        <w:t>proxy_pass http://consumer_service;</w:t>
+      </w:r>
+    </w:p>
+    <w:p>
+      <w:pPr>
+        <w:pStyle w:val="Normal"/>
+        <w:spacing w:lineRule="auto" w:line="276" w:before="0" w:after="160"/>
+        <w:rPr>
+          <w:rFonts w:ascii="JetBrains Mono" w:hAnsi="JetBrains Mono" w:cs="Times New Roman"/>
+          <w:sz w:val="20"/>
+          <w:szCs w:val="20"/>
+          <w:lang w:val="uk-UA"/>
+        </w:rPr>
+      </w:pPr>
+      <w:r>
+        <w:rPr>
+          <w:rFonts w:cs="Times New Roman" w:ascii="JetBrains Mono" w:hAnsi="JetBrains Mono"/>
+          <w:sz w:val="20"/>
+          <w:szCs w:val="20"/>
+          <w:lang w:val="uk-UA"/>
+        </w:rPr>
+        <w:t xml:space="preserve">        </w:t>
+      </w:r>
+      <w:r>
+        <w:rPr>
+          <w:rFonts w:cs="Times New Roman" w:ascii="JetBrains Mono" w:hAnsi="JetBrains Mono"/>
+          <w:sz w:val="20"/>
+          <w:szCs w:val="20"/>
+          <w:lang w:val="uk-UA"/>
+        </w:rPr>
+        <w:t>}</w:t>
+      </w:r>
+    </w:p>
+    <w:p>
+      <w:pPr>
+        <w:pStyle w:val="Normal"/>
+        <w:spacing w:lineRule="auto" w:line="276" w:before="0" w:after="160"/>
+        <w:rPr>
+          <w:rFonts w:ascii="JetBrains Mono" w:hAnsi="JetBrains Mono" w:cs="Times New Roman"/>
+          <w:sz w:val="20"/>
+          <w:szCs w:val="20"/>
+          <w:lang w:val="uk-UA"/>
+        </w:rPr>
+      </w:pPr>
+      <w:r>
+        <w:rPr>
+          <w:rFonts w:cs="Times New Roman" w:ascii="JetBrains Mono" w:hAnsi="JetBrains Mono"/>
+          <w:sz w:val="20"/>
+          <w:szCs w:val="20"/>
+          <w:lang w:val="uk-UA"/>
+        </w:rPr>
+        <w:t xml:space="preserve">    </w:t>
+      </w:r>
+      <w:r>
+        <w:rPr>
+          <w:rFonts w:cs="Times New Roman" w:ascii="JetBrains Mono" w:hAnsi="JetBrains Mono"/>
+          <w:sz w:val="20"/>
+          <w:szCs w:val="20"/>
+          <w:lang w:val="uk-UA"/>
+        </w:rPr>
+        <w:t>}</w:t>
+      </w:r>
+    </w:p>
+    <w:p>
+      <w:pPr>
+        <w:pStyle w:val="Normal"/>
+        <w:spacing w:lineRule="auto" w:line="276" w:before="0" w:after="160"/>
+        <w:rPr>
+          <w:rFonts w:ascii="JetBrains Mono" w:hAnsi="JetBrains Mono" w:cs="Times New Roman"/>
+          <w:sz w:val="20"/>
+          <w:szCs w:val="20"/>
+          <w:lang w:val="uk-UA"/>
+        </w:rPr>
+      </w:pPr>
+      <w:r>
+        <w:rPr>
+          <w:rFonts w:cs="Times New Roman" w:ascii="JetBrains Mono" w:hAnsi="JetBrains Mono"/>
+          <w:sz w:val="20"/>
+          <w:szCs w:val="20"/>
+          <w:lang w:val="uk-UA"/>
+        </w:rPr>
+        <w:t>}</w:t>
+      </w:r>
+    </w:p>
+    <w:p>
+      <w:pPr>
+        <w:pStyle w:val="Normal"/>
+        <w:spacing w:lineRule="auto" w:line="360" w:before="0" w:after="160"/>
+        <w:rPr>
+          <w:rFonts w:ascii="Times New Roman" w:hAnsi="Times New Roman" w:cs="Times New Roman"/>
+          <w:sz w:val="28"/>
+          <w:szCs w:val="28"/>
+          <w:lang w:val="uk-UA"/>
+        </w:rPr>
+      </w:pPr>
+      <w:r>
+        <w:rPr>
+          <w:rFonts w:cs="Times New Roman" w:ascii="Times New Roman" w:hAnsi="Times New Roman"/>
+          <w:sz w:val="28"/>
+          <w:szCs w:val="28"/>
+          <w:lang w:val="uk-UA"/>
+        </w:rPr>
+      </w:r>
+    </w:p>
+    <w:p>
+      <w:pPr>
+        <w:pStyle w:val="Normal"/>
+        <w:spacing w:lineRule="auto" w:line="360" w:before="0" w:after="160"/>
+        <w:rPr>
+          <w:rFonts w:ascii="Times New Roman" w:hAnsi="Times New Roman" w:cs="Times New Roman"/>
+          <w:sz w:val="28"/>
+          <w:szCs w:val="28"/>
+          <w:lang w:val="uk-UA"/>
+        </w:rPr>
+      </w:pPr>
+      <w:r>
+        <w:rPr>
+          <w:rFonts w:cs="Times New Roman" w:ascii="Times New Roman" w:hAnsi="Times New Roman"/>
+          <w:sz w:val="28"/>
+          <w:szCs w:val="28"/>
+          <w:lang w:val="uk-UA"/>
+        </w:rPr>
+        <w:t>Суть конфігурації така: як тільки прилітає запит на сервер, він перенаправляє на балансувальник consumer_service. Оскільки в конфігурації балансувальника не вказано нічого, крім переліку серверів, в якості алгоритму балансування береться простий round-robin, який по колу шукає вільний сервер. У ситуації, коли прилітає один запит на певний проміжок часу, round-robin передає запит то на перший сервер, то на другий, і так повторюється.</w:t>
+      </w:r>
+    </w:p>
+    <w:p>
+      <w:pPr>
+        <w:pStyle w:val="Normal"/>
+        <w:spacing w:lineRule="auto" w:line="360" w:before="0" w:after="160"/>
+        <w:rPr>
+          <w:rFonts w:ascii="Times New Roman" w:hAnsi="Times New Roman" w:cs="Times New Roman"/>
+          <w:sz w:val="28"/>
+          <w:szCs w:val="28"/>
+          <w:lang w:val="uk-UA"/>
+        </w:rPr>
+      </w:pPr>
+      <w:r>
+        <w:rPr>
+          <w:rFonts w:cs="Times New Roman" w:ascii="Times New Roman" w:hAnsi="Times New Roman"/>
+          <w:sz w:val="28"/>
+          <w:szCs w:val="28"/>
+          <w:lang w:val="uk-UA"/>
+        </w:rPr>
+        <w:t>Сервер балансувальника слухає порт 80, який є стандартним для HTTP-з’єднань. Це зроблено для того, щоб запити до API виконувались без явного вказання номеру порту, і це дуже зручно.</w:t>
+      </w:r>
+    </w:p>
+    <w:p>
+      <w:pPr>
+        <w:pStyle w:val="Normal"/>
+        <w:spacing w:lineRule="auto" w:line="360" w:before="0" w:after="160"/>
+        <w:rPr>
+          <w:rFonts w:ascii="Times New Roman" w:hAnsi="Times New Roman" w:cs="Times New Roman"/>
+          <w:sz w:val="28"/>
+          <w:szCs w:val="28"/>
+          <w:lang w:val="uk-UA"/>
+        </w:rPr>
+      </w:pPr>
+      <w:r>
+        <w:rPr>
+          <w:rFonts w:cs="Times New Roman" w:ascii="Times New Roman" w:hAnsi="Times New Roman"/>
+          <w:sz w:val="28"/>
+          <w:szCs w:val="28"/>
+          <w:lang w:val="uk-UA"/>
+        </w:rPr>
+      </w:r>
+    </w:p>
+    <w:p>
+      <w:pPr>
+        <w:pStyle w:val="Normal"/>
+        <w:spacing w:lineRule="auto" w:line="360" w:before="0" w:after="160"/>
+        <w:rPr>
+          <w:rFonts w:ascii="Times New Roman" w:hAnsi="Times New Roman" w:cs="Times New Roman"/>
+          <w:sz w:val="28"/>
+          <w:szCs w:val="28"/>
+          <w:lang w:val="uk-UA"/>
+        </w:rPr>
+      </w:pPr>
+      <w:r>
+        <w:rPr>
+          <w:rFonts w:cs="Times New Roman" w:ascii="Times New Roman" w:hAnsi="Times New Roman"/>
+          <w:sz w:val="28"/>
+          <w:szCs w:val="28"/>
+          <w:lang w:val="uk-UA"/>
+        </w:rPr>
+        <w:t>Оскільки порт 80 зайнятий балансувальником споживача сервісу, балансувальнику постачальника сервісу не залишається нічого, окрім як взяти і послухати порт 5080:</w:t>
+      </w:r>
+    </w:p>
+    <w:p>
+      <w:pPr>
+        <w:pStyle w:val="Normal"/>
+        <w:spacing w:lineRule="auto" w:line="276" w:before="0" w:after="160"/>
+        <w:rPr>
+          <w:rFonts w:ascii="JetBrains Mono" w:hAnsi="JetBrains Mono" w:cs="Times New Roman"/>
+          <w:sz w:val="20"/>
+          <w:szCs w:val="20"/>
+          <w:lang w:val="uk-UA"/>
+        </w:rPr>
+      </w:pPr>
+      <w:r>
+        <w:rPr>
+          <w:rFonts w:cs="Times New Roman" w:ascii="JetBrains Mono" w:hAnsi="JetBrains Mono"/>
+          <w:sz w:val="20"/>
+          <w:szCs w:val="20"/>
+          <w:lang w:val="uk-UA"/>
+        </w:rPr>
+        <w:t>events {}</w:t>
+      </w:r>
+    </w:p>
+    <w:p>
+      <w:pPr>
+        <w:pStyle w:val="Normal"/>
+        <w:spacing w:lineRule="auto" w:line="276" w:before="0" w:after="160"/>
+        <w:rPr>
+          <w:rFonts w:ascii="JetBrains Mono" w:hAnsi="JetBrains Mono" w:cs="Times New Roman"/>
+          <w:sz w:val="20"/>
+          <w:szCs w:val="20"/>
+          <w:lang w:val="uk-UA"/>
+        </w:rPr>
+      </w:pPr>
+      <w:r>
+        <w:rPr>
+          <w:rFonts w:cs="Times New Roman" w:ascii="JetBrains Mono" w:hAnsi="JetBrains Mono"/>
+          <w:sz w:val="20"/>
+          <w:szCs w:val="20"/>
+          <w:lang w:val="uk-UA"/>
+        </w:rPr>
+      </w:r>
+    </w:p>
+    <w:p>
+      <w:pPr>
+        <w:pStyle w:val="Normal"/>
+        <w:spacing w:lineRule="auto" w:line="276" w:before="0" w:after="160"/>
+        <w:rPr>
+          <w:rFonts w:ascii="JetBrains Mono" w:hAnsi="JetBrains Mono" w:cs="Times New Roman"/>
+          <w:sz w:val="20"/>
+          <w:szCs w:val="20"/>
+          <w:lang w:val="uk-UA"/>
+        </w:rPr>
+      </w:pPr>
+      <w:r>
+        <w:rPr>
+          <w:rFonts w:cs="Times New Roman" w:ascii="JetBrains Mono" w:hAnsi="JetBrains Mono"/>
+          <w:sz w:val="20"/>
+          <w:szCs w:val="20"/>
+          <w:lang w:val="uk-UA"/>
+        </w:rPr>
+        <w:t>http {</w:t>
+      </w:r>
+    </w:p>
+    <w:p>
+      <w:pPr>
+        <w:pStyle w:val="Normal"/>
+        <w:spacing w:lineRule="auto" w:line="276" w:before="0" w:after="160"/>
+        <w:rPr>
+          <w:rFonts w:ascii="JetBrains Mono" w:hAnsi="JetBrains Mono" w:cs="Times New Roman"/>
+          <w:sz w:val="20"/>
+          <w:szCs w:val="20"/>
+          <w:lang w:val="uk-UA"/>
+        </w:rPr>
+      </w:pPr>
+      <w:r>
+        <w:rPr>
+          <w:rFonts w:cs="Times New Roman" w:ascii="JetBrains Mono" w:hAnsi="JetBrains Mono"/>
+          <w:sz w:val="20"/>
+          <w:szCs w:val="20"/>
+          <w:lang w:val="uk-UA"/>
+        </w:rPr>
+        <w:t xml:space="preserve">    </w:t>
+      </w:r>
+      <w:r>
+        <w:rPr>
+          <w:rFonts w:cs="Times New Roman" w:ascii="JetBrains Mono" w:hAnsi="JetBrains Mono"/>
+          <w:sz w:val="20"/>
+          <w:szCs w:val="20"/>
+          <w:lang w:val="uk-UA"/>
+        </w:rPr>
+        <w:t>upstream provider_service {</w:t>
+      </w:r>
+    </w:p>
+    <w:p>
+      <w:pPr>
+        <w:pStyle w:val="Normal"/>
+        <w:spacing w:lineRule="auto" w:line="276" w:before="0" w:after="160"/>
+        <w:rPr>
+          <w:rFonts w:ascii="JetBrains Mono" w:hAnsi="JetBrains Mono" w:cs="Times New Roman"/>
+          <w:sz w:val="20"/>
+          <w:szCs w:val="20"/>
+          <w:lang w:val="uk-UA"/>
+        </w:rPr>
+      </w:pPr>
+      <w:r>
+        <w:rPr>
+          <w:rFonts w:cs="Times New Roman" w:ascii="JetBrains Mono" w:hAnsi="JetBrains Mono"/>
+          <w:sz w:val="20"/>
+          <w:szCs w:val="20"/>
+          <w:lang w:val="uk-UA"/>
+        </w:rPr>
+        <w:t xml:space="preserve">        </w:t>
+      </w:r>
+      <w:r>
+        <w:rPr>
+          <w:rFonts w:cs="Times New Roman" w:ascii="JetBrains Mono" w:hAnsi="JetBrains Mono"/>
+          <w:sz w:val="20"/>
+          <w:szCs w:val="20"/>
+          <w:lang w:val="uk-UA"/>
+        </w:rPr>
+        <w:t>server provider-service-1:9000;</w:t>
+      </w:r>
+    </w:p>
+    <w:p>
+      <w:pPr>
+        <w:pStyle w:val="Normal"/>
+        <w:spacing w:lineRule="auto" w:line="276" w:before="0" w:after="160"/>
+        <w:rPr>
+          <w:rFonts w:ascii="JetBrains Mono" w:hAnsi="JetBrains Mono" w:cs="Times New Roman"/>
+          <w:sz w:val="20"/>
+          <w:szCs w:val="20"/>
+          <w:lang w:val="uk-UA"/>
+        </w:rPr>
+      </w:pPr>
+      <w:r>
+        <w:rPr>
+          <w:rFonts w:cs="Times New Roman" w:ascii="JetBrains Mono" w:hAnsi="JetBrains Mono"/>
+          <w:sz w:val="20"/>
+          <w:szCs w:val="20"/>
+          <w:lang w:val="uk-UA"/>
+        </w:rPr>
+        <w:t xml:space="preserve">        </w:t>
+      </w:r>
+      <w:r>
+        <w:rPr>
+          <w:rFonts w:cs="Times New Roman" w:ascii="JetBrains Mono" w:hAnsi="JetBrains Mono"/>
+          <w:sz w:val="20"/>
+          <w:szCs w:val="20"/>
+          <w:lang w:val="uk-UA"/>
+        </w:rPr>
+        <w:t>server provider-service-2:9000;</w:t>
+      </w:r>
+    </w:p>
+    <w:p>
+      <w:pPr>
+        <w:pStyle w:val="Normal"/>
+        <w:spacing w:lineRule="auto" w:line="276" w:before="0" w:after="160"/>
+        <w:rPr>
+          <w:rFonts w:ascii="JetBrains Mono" w:hAnsi="JetBrains Mono" w:cs="Times New Roman"/>
+          <w:sz w:val="20"/>
+          <w:szCs w:val="20"/>
+          <w:lang w:val="uk-UA"/>
+        </w:rPr>
+      </w:pPr>
+      <w:r>
+        <w:rPr>
+          <w:rFonts w:cs="Times New Roman" w:ascii="JetBrains Mono" w:hAnsi="JetBrains Mono"/>
+          <w:sz w:val="20"/>
+          <w:szCs w:val="20"/>
+          <w:lang w:val="uk-UA"/>
+        </w:rPr>
+        <w:t xml:space="preserve">    </w:t>
+      </w:r>
+      <w:r>
+        <w:rPr>
+          <w:rFonts w:cs="Times New Roman" w:ascii="JetBrains Mono" w:hAnsi="JetBrains Mono"/>
+          <w:sz w:val="20"/>
+          <w:szCs w:val="20"/>
+          <w:lang w:val="uk-UA"/>
+        </w:rPr>
+        <w:t>}</w:t>
+      </w:r>
+    </w:p>
+    <w:p>
+      <w:pPr>
+        <w:pStyle w:val="Normal"/>
+        <w:spacing w:lineRule="auto" w:line="276" w:before="0" w:after="160"/>
+        <w:rPr>
+          <w:rFonts w:ascii="JetBrains Mono" w:hAnsi="JetBrains Mono" w:cs="Times New Roman"/>
+          <w:sz w:val="20"/>
+          <w:szCs w:val="20"/>
+          <w:lang w:val="uk-UA"/>
+        </w:rPr>
+      </w:pPr>
+      <w:r>
+        <w:rPr>
+          <w:rFonts w:cs="Times New Roman" w:ascii="JetBrains Mono" w:hAnsi="JetBrains Mono"/>
+          <w:sz w:val="20"/>
+          <w:szCs w:val="20"/>
+          <w:lang w:val="uk-UA"/>
+        </w:rPr>
+      </w:r>
+    </w:p>
+    <w:p>
+      <w:pPr>
+        <w:pStyle w:val="Normal"/>
+        <w:spacing w:lineRule="auto" w:line="276" w:before="0" w:after="160"/>
+        <w:rPr>
+          <w:rFonts w:ascii="JetBrains Mono" w:hAnsi="JetBrains Mono" w:cs="Times New Roman"/>
+          <w:sz w:val="20"/>
+          <w:szCs w:val="20"/>
+          <w:lang w:val="uk-UA"/>
+        </w:rPr>
+      </w:pPr>
+      <w:r>
+        <w:rPr>
+          <w:rFonts w:cs="Times New Roman" w:ascii="JetBrains Mono" w:hAnsi="JetBrains Mono"/>
+          <w:sz w:val="20"/>
+          <w:szCs w:val="20"/>
+          <w:lang w:val="uk-UA"/>
+        </w:rPr>
+        <w:t xml:space="preserve">    </w:t>
+      </w:r>
+      <w:r>
+        <w:rPr>
+          <w:rFonts w:cs="Times New Roman" w:ascii="JetBrains Mono" w:hAnsi="JetBrains Mono"/>
+          <w:sz w:val="20"/>
+          <w:szCs w:val="20"/>
+          <w:lang w:val="uk-UA"/>
+        </w:rPr>
+        <w:t>server {</w:t>
+      </w:r>
+    </w:p>
+    <w:p>
+      <w:pPr>
+        <w:pStyle w:val="Normal"/>
+        <w:spacing w:lineRule="auto" w:line="276" w:before="0" w:after="160"/>
+        <w:rPr>
+          <w:rFonts w:ascii="JetBrains Mono" w:hAnsi="JetBrains Mono" w:cs="Times New Roman"/>
+          <w:sz w:val="20"/>
+          <w:szCs w:val="20"/>
+          <w:lang w:val="uk-UA"/>
+        </w:rPr>
+      </w:pPr>
+      <w:r>
+        <w:rPr>
+          <w:rFonts w:cs="Times New Roman" w:ascii="JetBrains Mono" w:hAnsi="JetBrains Mono"/>
+          <w:sz w:val="20"/>
+          <w:szCs w:val="20"/>
+          <w:lang w:val="uk-UA"/>
+        </w:rPr>
+        <w:t xml:space="preserve">        </w:t>
+      </w:r>
+      <w:r>
+        <w:rPr>
+          <w:rFonts w:cs="Times New Roman" w:ascii="JetBrains Mono" w:hAnsi="JetBrains Mono"/>
+          <w:sz w:val="20"/>
+          <w:szCs w:val="20"/>
+          <w:lang w:val="uk-UA"/>
+        </w:rPr>
+        <w:t>listen 5080;</w:t>
+      </w:r>
+    </w:p>
+    <w:p>
+      <w:pPr>
+        <w:pStyle w:val="Normal"/>
+        <w:spacing w:lineRule="auto" w:line="276" w:before="0" w:after="160"/>
+        <w:rPr>
+          <w:rFonts w:ascii="JetBrains Mono" w:hAnsi="JetBrains Mono" w:cs="Times New Roman"/>
+          <w:sz w:val="20"/>
+          <w:szCs w:val="20"/>
+          <w:lang w:val="uk-UA"/>
+        </w:rPr>
+      </w:pPr>
+      <w:r>
+        <w:rPr>
+          <w:rFonts w:cs="Times New Roman" w:ascii="JetBrains Mono" w:hAnsi="JetBrains Mono"/>
+          <w:sz w:val="20"/>
+          <w:szCs w:val="20"/>
+          <w:lang w:val="uk-UA"/>
+        </w:rPr>
+      </w:r>
+    </w:p>
+    <w:p>
+      <w:pPr>
+        <w:pStyle w:val="Normal"/>
+        <w:spacing w:lineRule="auto" w:line="276" w:before="0" w:after="160"/>
+        <w:rPr>
+          <w:rFonts w:ascii="JetBrains Mono" w:hAnsi="JetBrains Mono" w:cs="Times New Roman"/>
+          <w:sz w:val="20"/>
+          <w:szCs w:val="20"/>
+          <w:lang w:val="uk-UA"/>
+        </w:rPr>
+      </w:pPr>
+      <w:r>
+        <w:rPr>
+          <w:rFonts w:cs="Times New Roman" w:ascii="JetBrains Mono" w:hAnsi="JetBrains Mono"/>
+          <w:sz w:val="20"/>
+          <w:szCs w:val="20"/>
+          <w:lang w:val="uk-UA"/>
+        </w:rPr>
+        <w:t xml:space="preserve">        </w:t>
+      </w:r>
+      <w:r>
+        <w:rPr>
+          <w:rFonts w:cs="Times New Roman" w:ascii="JetBrains Mono" w:hAnsi="JetBrains Mono"/>
+          <w:sz w:val="20"/>
+          <w:szCs w:val="20"/>
+          <w:lang w:val="uk-UA"/>
+        </w:rPr>
+        <w:t>location / {</w:t>
+      </w:r>
+    </w:p>
+    <w:p>
+      <w:pPr>
+        <w:pStyle w:val="Normal"/>
+        <w:spacing w:lineRule="auto" w:line="276" w:before="0" w:after="160"/>
+        <w:rPr>
+          <w:rFonts w:ascii="JetBrains Mono" w:hAnsi="JetBrains Mono" w:cs="Times New Roman"/>
+          <w:sz w:val="20"/>
+          <w:szCs w:val="20"/>
+          <w:lang w:val="uk-UA"/>
+        </w:rPr>
+      </w:pPr>
+      <w:r>
+        <w:rPr>
+          <w:rFonts w:cs="Times New Roman" w:ascii="JetBrains Mono" w:hAnsi="JetBrains Mono"/>
+          <w:sz w:val="20"/>
+          <w:szCs w:val="20"/>
+          <w:lang w:val="uk-UA"/>
+        </w:rPr>
+        <w:t xml:space="preserve">            </w:t>
+      </w:r>
+      <w:r>
+        <w:rPr>
+          <w:rFonts w:cs="Times New Roman" w:ascii="JetBrains Mono" w:hAnsi="JetBrains Mono"/>
+          <w:sz w:val="20"/>
+          <w:szCs w:val="20"/>
+          <w:lang w:val="uk-UA"/>
+        </w:rPr>
+        <w:t>proxy_pass http://provider_service;</w:t>
+      </w:r>
+    </w:p>
+    <w:p>
+      <w:pPr>
+        <w:pStyle w:val="Normal"/>
+        <w:spacing w:lineRule="auto" w:line="276" w:before="0" w:after="160"/>
+        <w:rPr>
+          <w:rFonts w:ascii="JetBrains Mono" w:hAnsi="JetBrains Mono" w:cs="Times New Roman"/>
+          <w:sz w:val="20"/>
+          <w:szCs w:val="20"/>
+          <w:lang w:val="uk-UA"/>
+        </w:rPr>
+      </w:pPr>
+      <w:r>
+        <w:rPr>
+          <w:rFonts w:cs="Times New Roman" w:ascii="JetBrains Mono" w:hAnsi="JetBrains Mono"/>
+          <w:sz w:val="20"/>
+          <w:szCs w:val="20"/>
+          <w:lang w:val="uk-UA"/>
+        </w:rPr>
+        <w:t xml:space="preserve">        </w:t>
+      </w:r>
+      <w:r>
+        <w:rPr>
+          <w:rFonts w:cs="Times New Roman" w:ascii="JetBrains Mono" w:hAnsi="JetBrains Mono"/>
+          <w:sz w:val="20"/>
+          <w:szCs w:val="20"/>
+          <w:lang w:val="uk-UA"/>
+        </w:rPr>
+        <w:t>}</w:t>
+      </w:r>
+    </w:p>
+    <w:p>
+      <w:pPr>
+        <w:pStyle w:val="Normal"/>
+        <w:spacing w:lineRule="auto" w:line="276" w:before="0" w:after="160"/>
+        <w:rPr>
+          <w:rFonts w:ascii="JetBrains Mono" w:hAnsi="JetBrains Mono" w:cs="Times New Roman"/>
+          <w:sz w:val="20"/>
+          <w:szCs w:val="20"/>
+          <w:lang w:val="uk-UA"/>
+        </w:rPr>
+      </w:pPr>
+      <w:r>
+        <w:rPr>
+          <w:rFonts w:cs="Times New Roman" w:ascii="JetBrains Mono" w:hAnsi="JetBrains Mono"/>
+          <w:sz w:val="20"/>
+          <w:szCs w:val="20"/>
+          <w:lang w:val="uk-UA"/>
+        </w:rPr>
+        <w:t xml:space="preserve">    </w:t>
+      </w:r>
+      <w:r>
+        <w:rPr>
+          <w:rFonts w:cs="Times New Roman" w:ascii="JetBrains Mono" w:hAnsi="JetBrains Mono"/>
+          <w:sz w:val="20"/>
+          <w:szCs w:val="20"/>
+          <w:lang w:val="uk-UA"/>
+        </w:rPr>
+        <w:t>}</w:t>
+      </w:r>
+    </w:p>
+    <w:p>
+      <w:pPr>
+        <w:pStyle w:val="Normal"/>
+        <w:spacing w:lineRule="auto" w:line="276" w:before="0" w:after="160"/>
+        <w:rPr>
+          <w:rFonts w:ascii="JetBrains Mono" w:hAnsi="JetBrains Mono" w:cs="Times New Roman"/>
+          <w:sz w:val="20"/>
+          <w:szCs w:val="20"/>
+          <w:lang w:val="uk-UA"/>
+        </w:rPr>
+      </w:pPr>
+      <w:r>
+        <w:rPr>
+          <w:rFonts w:cs="Times New Roman" w:ascii="JetBrains Mono" w:hAnsi="JetBrains Mono"/>
+          <w:sz w:val="20"/>
+          <w:szCs w:val="20"/>
+          <w:lang w:val="uk-UA"/>
+        </w:rPr>
+        <w:t>}</w:t>
+      </w:r>
+    </w:p>
+    <w:p>
+      <w:pPr>
+        <w:pStyle w:val="Normal"/>
+        <w:spacing w:lineRule="auto" w:line="360" w:before="0" w:after="160"/>
+        <w:rPr>
+          <w:rFonts w:ascii="Times New Roman" w:hAnsi="Times New Roman" w:cs="Times New Roman"/>
+          <w:sz w:val="28"/>
+          <w:szCs w:val="28"/>
+          <w:lang w:val="uk-UA"/>
+        </w:rPr>
+      </w:pPr>
+      <w:r>
+        <w:rPr>
+          <w:rFonts w:cs="Times New Roman" w:ascii="Times New Roman" w:hAnsi="Times New Roman"/>
+          <w:sz w:val="28"/>
+          <w:szCs w:val="28"/>
+          <w:lang w:val="uk-UA"/>
+        </w:rPr>
+      </w:r>
+    </w:p>
+    <w:p>
+      <w:pPr>
+        <w:pStyle w:val="Normal"/>
+        <w:spacing w:lineRule="auto" w:line="360" w:before="0" w:after="160"/>
+        <w:rPr>
+          <w:rFonts w:ascii="Times New Roman" w:hAnsi="Times New Roman" w:cs="Times New Roman"/>
+          <w:sz w:val="28"/>
+          <w:szCs w:val="28"/>
+          <w:lang w:val="uk-UA"/>
+        </w:rPr>
+      </w:pPr>
+      <w:r>
+        <w:rPr>
+          <w:rFonts w:cs="Times New Roman" w:ascii="Times New Roman" w:hAnsi="Times New Roman"/>
+          <w:sz w:val="28"/>
+          <w:szCs w:val="28"/>
+          <w:lang w:val="uk-UA"/>
+        </w:rPr>
+        <w:t>Система в цьому плані доволі схожа із балансувальником споживача сервісу. Єдине, що сам сервіс споживача знаходиться у контейнері, і він не може робити ці дві речі:</w:t>
+      </w:r>
+    </w:p>
+    <w:p>
+      <w:pPr>
+        <w:pStyle w:val="Normal"/>
+        <w:numPr>
+          <w:ilvl w:val="0"/>
+          <w:numId w:val="3"/>
+        </w:numPr>
+        <w:spacing w:lineRule="auto" w:line="360" w:before="0" w:after="160"/>
+        <w:rPr/>
+      </w:pPr>
+      <w:r>
+        <w:rPr>
+          <w:rFonts w:cs="Times New Roman" w:ascii="Times New Roman" w:hAnsi="Times New Roman"/>
+          <w:sz w:val="28"/>
+          <w:szCs w:val="28"/>
+          <w:lang w:val="uk-UA"/>
+        </w:rPr>
+        <w:t xml:space="preserve">Звертатись до балансувальника постачальника сервісу lb_provider через localhost (а тільки через, власне, адресу </w:t>
+      </w:r>
+      <w:hyperlink r:id="rId3">
+        <w:r>
+          <w:rPr>
+            <w:rStyle w:val="Hyperlink"/>
+            <w:rFonts w:cs="Times New Roman" w:ascii="Times New Roman" w:hAnsi="Times New Roman"/>
+            <w:sz w:val="28"/>
+            <w:szCs w:val="28"/>
+            <w:lang w:val="uk-UA"/>
+          </w:rPr>
+          <w:t>http://lb_provider</w:t>
+        </w:r>
+      </w:hyperlink>
+      <w:r>
+        <w:rPr>
+          <w:rFonts w:cs="Times New Roman" w:ascii="Times New Roman" w:hAnsi="Times New Roman"/>
+          <w:sz w:val="28"/>
+          <w:szCs w:val="28"/>
+          <w:lang w:val="uk-UA"/>
+        </w:rPr>
+        <w:t>)</w:t>
+      </w:r>
+    </w:p>
+    <w:p>
+      <w:pPr>
+        <w:pStyle w:val="Normal"/>
+        <w:numPr>
+          <w:ilvl w:val="0"/>
+          <w:numId w:val="3"/>
+        </w:numPr>
+        <w:spacing w:lineRule="auto" w:line="360" w:before="0" w:after="160"/>
+        <w:rPr/>
+      </w:pPr>
+      <w:r>
+        <w:rPr>
+          <w:rFonts w:cs="Times New Roman" w:ascii="Times New Roman" w:hAnsi="Times New Roman"/>
+          <w:sz w:val="28"/>
+          <w:szCs w:val="28"/>
+          <w:lang w:val="uk-UA"/>
+        </w:rPr>
+        <w:t xml:space="preserve">Звертатись до балансувальника постачальника сервісу без явно вказаного порту (бо порт 80 уже зайнято). Втім, це не є проблемою, оскільки порт відомий, тому просто прописуємо </w:t>
+      </w:r>
+      <w:hyperlink r:id="rId4">
+        <w:r>
+          <w:rPr>
+            <w:rStyle w:val="Hyperlink"/>
+            <w:rFonts w:cs="Times New Roman" w:ascii="Times New Roman" w:hAnsi="Times New Roman"/>
+            <w:sz w:val="28"/>
+            <w:szCs w:val="28"/>
+            <w:lang w:val="uk-UA"/>
+          </w:rPr>
+          <w:t>http://lb_provider:5080</w:t>
+        </w:r>
+      </w:hyperlink>
+      <w:r>
+        <w:rPr>
+          <w:rFonts w:cs="Times New Roman" w:ascii="Times New Roman" w:hAnsi="Times New Roman"/>
+          <w:sz w:val="28"/>
+          <w:szCs w:val="28"/>
+          <w:lang w:val="uk-UA"/>
+        </w:rPr>
+        <w:t xml:space="preserve"> і все працює як слід</w:t>
+      </w:r>
+    </w:p>
+    <w:p>
+      <w:pPr>
+        <w:pStyle w:val="Normal"/>
+        <w:spacing w:lineRule="auto" w:line="360" w:before="0" w:after="160"/>
+        <w:rPr>
+          <w:rFonts w:ascii="Times New Roman" w:hAnsi="Times New Roman" w:cs="Times New Roman"/>
+          <w:sz w:val="28"/>
+          <w:szCs w:val="28"/>
+          <w:lang w:val="uk-UA"/>
+        </w:rPr>
+      </w:pPr>
+      <w:r>
+        <w:rPr>
+          <w:rFonts w:cs="Times New Roman" w:ascii="Times New Roman" w:hAnsi="Times New Roman"/>
+          <w:sz w:val="28"/>
+          <w:szCs w:val="28"/>
+          <w:lang w:val="uk-UA"/>
+        </w:rPr>
+      </w:r>
+    </w:p>
+    <w:p>
+      <w:pPr>
+        <w:pStyle w:val="Normal"/>
+        <w:spacing w:lineRule="auto" w:line="360" w:before="0" w:after="160"/>
+        <w:rPr>
+          <w:rFonts w:ascii="Times New Roman" w:hAnsi="Times New Roman" w:cs="Times New Roman"/>
+          <w:sz w:val="28"/>
+          <w:szCs w:val="28"/>
+          <w:lang w:val="uk-UA"/>
+        </w:rPr>
+      </w:pPr>
+      <w:r>
+        <w:rPr>
+          <w:rFonts w:cs="Times New Roman" w:ascii="Times New Roman" w:hAnsi="Times New Roman"/>
+          <w:sz w:val="28"/>
+          <w:szCs w:val="28"/>
+          <w:lang w:val="uk-UA"/>
+        </w:rPr>
+        <w:t>Демонстрація результатів:</w:t>
+      </w:r>
+    </w:p>
+    <w:p>
+      <w:pPr>
+        <w:pStyle w:val="Normal"/>
+        <w:spacing w:lineRule="auto" w:line="360" w:before="0" w:after="160"/>
+        <w:rPr>
+          <w:rFonts w:ascii="Times New Roman" w:hAnsi="Times New Roman" w:cs="Times New Roman"/>
+          <w:sz w:val="28"/>
+          <w:szCs w:val="28"/>
+          <w:lang w:val="uk-UA"/>
+        </w:rPr>
+      </w:pPr>
+      <w:r>
+        <w:rPr>
+          <w:rFonts w:cs="Times New Roman" w:ascii="Times New Roman" w:hAnsi="Times New Roman"/>
+          <w:sz w:val="28"/>
+          <w:szCs w:val="28"/>
+          <w:lang w:val="uk-UA"/>
+        </w:rPr>
+        <w:drawing>
+          <wp:anchor behindDoc="0" distT="0" distB="0" distL="0" distR="0" simplePos="0" locked="0" layoutInCell="0" allowOverlap="1" relativeHeight="3">
+            <wp:simplePos x="0" y="0"/>
+            <wp:positionH relativeFrom="column">
+              <wp:align>center</wp:align>
+            </wp:positionH>
+            <wp:positionV relativeFrom="paragraph">
+              <wp:posOffset>635</wp:posOffset>
+            </wp:positionV>
+            <wp:extent cx="5731510" cy="1903095"/>
+            <wp:effectExtent l="0" t="0" r="0" b="0"/>
+            <wp:wrapSquare wrapText="largest"/>
+            <wp:docPr id="2" name="Зображення2" descr=""/>
+            <wp:cNvGraphicFramePr>
+              <a:graphicFrameLocks xmlns:a="http://schemas.openxmlformats.org/drawingml/2006/main" noChangeAspect="1"/>
+            </wp:cNvGraphicFramePr>
+            <a:graphic xmlns:a="http://schemas.openxmlformats.org/drawingml/2006/main">
+              <a:graphicData uri="http://schemas.openxmlformats.org/drawingml/2006/picture">
+                <pic:pic xmlns:pic="http://schemas.openxmlformats.org/drawingml/2006/picture">
+                  <pic:nvPicPr>
+                    <pic:cNvPr id="2" name="Зображення2" descr=""/>
+                    <pic:cNvPicPr>
+                      <a:picLocks noChangeAspect="1" noChangeArrowheads="1"/>
+                    </pic:cNvPicPr>
+                  </pic:nvPicPr>
+                  <pic:blipFill>
+                    <a:blip r:embed="rId5"/>
+                    <a:stretch>
+                      <a:fillRect/>
+                    </a:stretch>
+                  </pic:blipFill>
+                  <pic:spPr bwMode="auto">
+                    <a:xfrm>
+                      <a:off x="0" y="0"/>
+                      <a:ext cx="5731510" cy="1903095"/>
+                    </a:xfrm>
+                    <a:prstGeom prst="rect">
+                      <a:avLst/>
+                    </a:prstGeom>
+                    <a:noFill/>
+                  </pic:spPr>
+                </pic:pic>
+              </a:graphicData>
+            </a:graphic>
+          </wp:anchor>
+        </w:drawing>
+      </w:r>
+    </w:p>
+    <w:p>
+      <w:pPr>
+        <w:pStyle w:val="Normal"/>
+        <w:spacing w:lineRule="auto" w:line="360" w:before="0" w:after="160"/>
+        <w:rPr>
+          <w:rFonts w:ascii="Times New Roman" w:hAnsi="Times New Roman" w:cs="Times New Roman"/>
+          <w:sz w:val="28"/>
+          <w:szCs w:val="28"/>
+          <w:lang w:val="uk-UA"/>
+        </w:rPr>
+      </w:pPr>
+      <w:r>
+        <w:rPr>
+          <w:rFonts w:cs="Times New Roman" w:ascii="Times New Roman" w:hAnsi="Times New Roman"/>
+          <w:sz w:val="28"/>
+          <w:szCs w:val="28"/>
+          <w:lang w:val="uk-UA"/>
+        </w:rPr>
+        <w:drawing>
+          <wp:anchor behindDoc="0" distT="0" distB="0" distL="0" distR="0" simplePos="0" locked="0" layoutInCell="0" allowOverlap="1" relativeHeight="4">
+            <wp:simplePos x="0" y="0"/>
+            <wp:positionH relativeFrom="column">
+              <wp:align>center</wp:align>
+            </wp:positionH>
+            <wp:positionV relativeFrom="paragraph">
+              <wp:posOffset>635</wp:posOffset>
+            </wp:positionV>
+            <wp:extent cx="5731510" cy="3010535"/>
+            <wp:effectExtent l="0" t="0" r="0" b="0"/>
+            <wp:wrapSquare wrapText="largest"/>
+            <wp:docPr id="3" name="Зображення3" descr=""/>
+            <wp:cNvGraphicFramePr>
+              <a:graphicFrameLocks xmlns:a="http://schemas.openxmlformats.org/drawingml/2006/main" noChangeAspect="1"/>
+            </wp:cNvGraphicFramePr>
+            <a:graphic xmlns:a="http://schemas.openxmlformats.org/drawingml/2006/main">
+              <a:graphicData uri="http://schemas.openxmlformats.org/drawingml/2006/picture">
+                <pic:pic xmlns:pic="http://schemas.openxmlformats.org/drawingml/2006/picture">
+                  <pic:nvPicPr>
+                    <pic:cNvPr id="3" name="Зображення3" descr=""/>
+                    <pic:cNvPicPr>
+                      <a:picLocks noChangeAspect="1" noChangeArrowheads="1"/>
+                    </pic:cNvPicPr>
+                  </pic:nvPicPr>
+                  <pic:blipFill>
+                    <a:blip r:embed="rId6"/>
+                    <a:stretch>
+                      <a:fillRect/>
+                    </a:stretch>
+                  </pic:blipFill>
+                  <pic:spPr bwMode="auto">
+                    <a:xfrm>
+                      <a:off x="0" y="0"/>
+                      <a:ext cx="5731510" cy="3010535"/>
+                    </a:xfrm>
+                    <a:prstGeom prst="rect">
+                      <a:avLst/>
+                    </a:prstGeom>
+                    <a:noFill/>
+                  </pic:spPr>
+                </pic:pic>
+              </a:graphicData>
+            </a:graphic>
+          </wp:anchor>
+        </w:drawing>
+      </w:r>
+    </w:p>
+    <w:p>
+      <w:pPr>
+        <w:pStyle w:val="Normal"/>
+        <w:spacing w:lineRule="auto" w:line="360" w:before="0" w:after="160"/>
+        <w:rPr>
+          <w:rFonts w:ascii="Times New Roman" w:hAnsi="Times New Roman" w:cs="Times New Roman"/>
+          <w:sz w:val="28"/>
+          <w:szCs w:val="28"/>
+          <w:lang w:val="uk-UA"/>
+        </w:rPr>
+      </w:pPr>
+      <w:r>
+        <w:rPr>
+          <w:rFonts w:cs="Times New Roman" w:ascii="Times New Roman" w:hAnsi="Times New Roman"/>
+          <w:sz w:val="28"/>
+          <w:szCs w:val="28"/>
+          <w:lang w:val="uk-UA"/>
+        </w:rPr>
+      </w:r>
+    </w:p>
+    <w:p>
+      <w:pPr>
+        <w:pStyle w:val="Normal"/>
+        <w:spacing w:lineRule="auto" w:line="360" w:before="0" w:after="160"/>
+        <w:rPr>
+          <w:rFonts w:ascii="Times New Roman" w:hAnsi="Times New Roman" w:cs="Times New Roman"/>
+          <w:sz w:val="28"/>
+          <w:szCs w:val="28"/>
+          <w:lang w:val="uk-UA"/>
+        </w:rPr>
+      </w:pPr>
+      <w:r>
+        <w:rPr>
+          <w:rFonts w:cs="Times New Roman" w:ascii="Times New Roman" w:hAnsi="Times New Roman"/>
+          <w:sz w:val="28"/>
+          <w:szCs w:val="28"/>
+          <w:lang w:val="uk-UA"/>
+        </w:rPr>
+        <w:t xml:space="preserve">Повна версія коду проекту розміщена за веб-адресою: </w:t>
+      </w:r>
+      <w:hyperlink r:id="rId7">
+        <w:r>
+          <w:rPr>
+            <w:rStyle w:val="Hyperlink"/>
+            <w:rFonts w:cs="Times New Roman" w:ascii="Times New Roman" w:hAnsi="Times New Roman"/>
+            <w:sz w:val="28"/>
+            <w:szCs w:val="28"/>
+            <w:lang w:val="uk-UA"/>
+          </w:rPr>
+          <w:t>https://github.com/rocket111185/distribution-systems/tree/release/lab1</w:t>
+        </w:r>
+      </w:hyperlink>
     </w:p>
     <w:p>
       <w:pPr>
@@ -543,6 +3782,553 @@
     </w:sectPr>
   </w:body>
 </w:document>
+</file>
+
+<file path=word/numbering.xml><?xml version="1.0" encoding="utf-8"?>
+<w:numbering xmlns:w="http://schemas.openxmlformats.org/wordprocessingml/2006/main" xmlns:o="urn:schemas-microsoft-com:office:office" xmlns:r="http://schemas.openxmlformats.org/officeDocument/2006/relationships" xmlns:v="urn:schemas-microsoft-com:vml" xmlns:mc="http://schemas.openxmlformats.org/markup-compatibility/2006" xmlns:w14="http://schemas.microsoft.com/office/word/2010/wordml" mc:Ignorable="w14">
+  <w:abstractNum w:abstractNumId="1">
+    <w:lvl w:ilvl="0">
+      <w:start w:val="1"/>
+      <w:numFmt w:val="bullet"/>
+      <w:lvlText w:val=""/>
+      <w:lvlJc w:val="left"/>
+      <w:pPr>
+        <w:tabs>
+          <w:tab w:val="num" w:pos="720"/>
+        </w:tabs>
+        <w:ind w:left="720" w:hanging="360"/>
+      </w:pPr>
+      <w:rPr>
+        <w:rFonts w:ascii="Symbol" w:hAnsi="Symbol" w:cs="Symbol" w:hint="default"/>
+      </w:rPr>
+    </w:lvl>
+    <w:lvl w:ilvl="1">
+      <w:start w:val="1"/>
+      <w:numFmt w:val="bullet"/>
+      <w:lvlText w:val="◦"/>
+      <w:lvlJc w:val="left"/>
+      <w:pPr>
+        <w:tabs>
+          <w:tab w:val="num" w:pos="1080"/>
+        </w:tabs>
+        <w:ind w:left="1080" w:hanging="360"/>
+      </w:pPr>
+      <w:rPr>
+        <w:rFonts w:ascii="OpenSymbol" w:hAnsi="OpenSymbol" w:cs="OpenSymbol" w:hint="default"/>
+      </w:rPr>
+    </w:lvl>
+    <w:lvl w:ilvl="2">
+      <w:start w:val="1"/>
+      <w:numFmt w:val="bullet"/>
+      <w:lvlText w:val="▪"/>
+      <w:lvlJc w:val="left"/>
+      <w:pPr>
+        <w:tabs>
+          <w:tab w:val="num" w:pos="1440"/>
+        </w:tabs>
+        <w:ind w:left="1440" w:hanging="360"/>
+      </w:pPr>
+      <w:rPr>
+        <w:rFonts w:ascii="OpenSymbol" w:hAnsi="OpenSymbol" w:cs="OpenSymbol" w:hint="default"/>
+      </w:rPr>
+    </w:lvl>
+    <w:lvl w:ilvl="3">
+      <w:start w:val="1"/>
+      <w:numFmt w:val="bullet"/>
+      <w:lvlText w:val=""/>
+      <w:lvlJc w:val="left"/>
+      <w:pPr>
+        <w:tabs>
+          <w:tab w:val="num" w:pos="1800"/>
+        </w:tabs>
+        <w:ind w:left="1800" w:hanging="360"/>
+      </w:pPr>
+      <w:rPr>
+        <w:rFonts w:ascii="Symbol" w:hAnsi="Symbol" w:cs="Symbol" w:hint="default"/>
+      </w:rPr>
+    </w:lvl>
+    <w:lvl w:ilvl="4">
+      <w:start w:val="1"/>
+      <w:numFmt w:val="bullet"/>
+      <w:lvlText w:val="◦"/>
+      <w:lvlJc w:val="left"/>
+      <w:pPr>
+        <w:tabs>
+          <w:tab w:val="num" w:pos="2160"/>
+        </w:tabs>
+        <w:ind w:left="2160" w:hanging="360"/>
+      </w:pPr>
+      <w:rPr>
+        <w:rFonts w:ascii="OpenSymbol" w:hAnsi="OpenSymbol" w:cs="OpenSymbol" w:hint="default"/>
+      </w:rPr>
+    </w:lvl>
+    <w:lvl w:ilvl="5">
+      <w:start w:val="1"/>
+      <w:numFmt w:val="bullet"/>
+      <w:lvlText w:val="▪"/>
+      <w:lvlJc w:val="left"/>
+      <w:pPr>
+        <w:tabs>
+          <w:tab w:val="num" w:pos="2520"/>
+        </w:tabs>
+        <w:ind w:left="2520" w:hanging="360"/>
+      </w:pPr>
+      <w:rPr>
+        <w:rFonts w:ascii="OpenSymbol" w:hAnsi="OpenSymbol" w:cs="OpenSymbol" w:hint="default"/>
+      </w:rPr>
+    </w:lvl>
+    <w:lvl w:ilvl="6">
+      <w:start w:val="1"/>
+      <w:numFmt w:val="bullet"/>
+      <w:lvlText w:val=""/>
+      <w:lvlJc w:val="left"/>
+      <w:pPr>
+        <w:tabs>
+          <w:tab w:val="num" w:pos="2880"/>
+        </w:tabs>
+        <w:ind w:left="2880" w:hanging="360"/>
+      </w:pPr>
+      <w:rPr>
+        <w:rFonts w:ascii="Symbol" w:hAnsi="Symbol" w:cs="Symbol" w:hint="default"/>
+      </w:rPr>
+    </w:lvl>
+    <w:lvl w:ilvl="7">
+      <w:start w:val="1"/>
+      <w:numFmt w:val="bullet"/>
+      <w:lvlText w:val="◦"/>
+      <w:lvlJc w:val="left"/>
+      <w:pPr>
+        <w:tabs>
+          <w:tab w:val="num" w:pos="3240"/>
+        </w:tabs>
+        <w:ind w:left="3240" w:hanging="360"/>
+      </w:pPr>
+      <w:rPr>
+        <w:rFonts w:ascii="OpenSymbol" w:hAnsi="OpenSymbol" w:cs="OpenSymbol" w:hint="default"/>
+      </w:rPr>
+    </w:lvl>
+    <w:lvl w:ilvl="8">
+      <w:start w:val="1"/>
+      <w:numFmt w:val="bullet"/>
+      <w:lvlText w:val="▪"/>
+      <w:lvlJc w:val="left"/>
+      <w:pPr>
+        <w:tabs>
+          <w:tab w:val="num" w:pos="3600"/>
+        </w:tabs>
+        <w:ind w:left="3600" w:hanging="360"/>
+      </w:pPr>
+      <w:rPr>
+        <w:rFonts w:ascii="OpenSymbol" w:hAnsi="OpenSymbol" w:cs="OpenSymbol" w:hint="default"/>
+      </w:rPr>
+    </w:lvl>
+  </w:abstractNum>
+  <w:abstractNum w:abstractNumId="2">
+    <w:lvl w:ilvl="0">
+      <w:start w:val="1"/>
+      <w:numFmt w:val="bullet"/>
+      <w:lvlText w:val=""/>
+      <w:lvlJc w:val="left"/>
+      <w:pPr>
+        <w:tabs>
+          <w:tab w:val="num" w:pos="720"/>
+        </w:tabs>
+        <w:ind w:left="720" w:hanging="360"/>
+      </w:pPr>
+      <w:rPr>
+        <w:rFonts w:ascii="Symbol" w:hAnsi="Symbol" w:cs="Symbol" w:hint="default"/>
+      </w:rPr>
+    </w:lvl>
+    <w:lvl w:ilvl="1">
+      <w:start w:val="1"/>
+      <w:numFmt w:val="bullet"/>
+      <w:lvlText w:val="◦"/>
+      <w:lvlJc w:val="left"/>
+      <w:pPr>
+        <w:tabs>
+          <w:tab w:val="num" w:pos="1080"/>
+        </w:tabs>
+        <w:ind w:left="1080" w:hanging="360"/>
+      </w:pPr>
+      <w:rPr>
+        <w:rFonts w:ascii="OpenSymbol" w:hAnsi="OpenSymbol" w:cs="OpenSymbol" w:hint="default"/>
+      </w:rPr>
+    </w:lvl>
+    <w:lvl w:ilvl="2">
+      <w:start w:val="1"/>
+      <w:numFmt w:val="bullet"/>
+      <w:lvlText w:val="▪"/>
+      <w:lvlJc w:val="left"/>
+      <w:pPr>
+        <w:tabs>
+          <w:tab w:val="num" w:pos="1440"/>
+        </w:tabs>
+        <w:ind w:left="1440" w:hanging="360"/>
+      </w:pPr>
+      <w:rPr>
+        <w:rFonts w:ascii="OpenSymbol" w:hAnsi="OpenSymbol" w:cs="OpenSymbol" w:hint="default"/>
+      </w:rPr>
+    </w:lvl>
+    <w:lvl w:ilvl="3">
+      <w:start w:val="1"/>
+      <w:numFmt w:val="bullet"/>
+      <w:lvlText w:val=""/>
+      <w:lvlJc w:val="left"/>
+      <w:pPr>
+        <w:tabs>
+          <w:tab w:val="num" w:pos="1800"/>
+        </w:tabs>
+        <w:ind w:left="1800" w:hanging="360"/>
+      </w:pPr>
+      <w:rPr>
+        <w:rFonts w:ascii="Symbol" w:hAnsi="Symbol" w:cs="Symbol" w:hint="default"/>
+      </w:rPr>
+    </w:lvl>
+    <w:lvl w:ilvl="4">
+      <w:start w:val="1"/>
+      <w:numFmt w:val="bullet"/>
+      <w:lvlText w:val="◦"/>
+      <w:lvlJc w:val="left"/>
+      <w:pPr>
+        <w:tabs>
+          <w:tab w:val="num" w:pos="2160"/>
+        </w:tabs>
+        <w:ind w:left="2160" w:hanging="360"/>
+      </w:pPr>
+      <w:rPr>
+        <w:rFonts w:ascii="OpenSymbol" w:hAnsi="OpenSymbol" w:cs="OpenSymbol" w:hint="default"/>
+      </w:rPr>
+    </w:lvl>
+    <w:lvl w:ilvl="5">
+      <w:start w:val="1"/>
+      <w:numFmt w:val="bullet"/>
+      <w:lvlText w:val="▪"/>
+      <w:lvlJc w:val="left"/>
+      <w:pPr>
+        <w:tabs>
+          <w:tab w:val="num" w:pos="2520"/>
+        </w:tabs>
+        <w:ind w:left="2520" w:hanging="360"/>
+      </w:pPr>
+      <w:rPr>
+        <w:rFonts w:ascii="OpenSymbol" w:hAnsi="OpenSymbol" w:cs="OpenSymbol" w:hint="default"/>
+      </w:rPr>
+    </w:lvl>
+    <w:lvl w:ilvl="6">
+      <w:start w:val="1"/>
+      <w:numFmt w:val="bullet"/>
+      <w:lvlText w:val=""/>
+      <w:lvlJc w:val="left"/>
+      <w:pPr>
+        <w:tabs>
+          <w:tab w:val="num" w:pos="2880"/>
+        </w:tabs>
+        <w:ind w:left="2880" w:hanging="360"/>
+      </w:pPr>
+      <w:rPr>
+        <w:rFonts w:ascii="Symbol" w:hAnsi="Symbol" w:cs="Symbol" w:hint="default"/>
+      </w:rPr>
+    </w:lvl>
+    <w:lvl w:ilvl="7">
+      <w:start w:val="1"/>
+      <w:numFmt w:val="bullet"/>
+      <w:lvlText w:val="◦"/>
+      <w:lvlJc w:val="left"/>
+      <w:pPr>
+        <w:tabs>
+          <w:tab w:val="num" w:pos="3240"/>
+        </w:tabs>
+        <w:ind w:left="3240" w:hanging="360"/>
+      </w:pPr>
+      <w:rPr>
+        <w:rFonts w:ascii="OpenSymbol" w:hAnsi="OpenSymbol" w:cs="OpenSymbol" w:hint="default"/>
+      </w:rPr>
+    </w:lvl>
+    <w:lvl w:ilvl="8">
+      <w:start w:val="1"/>
+      <w:numFmt w:val="bullet"/>
+      <w:lvlText w:val="▪"/>
+      <w:lvlJc w:val="left"/>
+      <w:pPr>
+        <w:tabs>
+          <w:tab w:val="num" w:pos="3600"/>
+        </w:tabs>
+        <w:ind w:left="3600" w:hanging="360"/>
+      </w:pPr>
+      <w:rPr>
+        <w:rFonts w:ascii="OpenSymbol" w:hAnsi="OpenSymbol" w:cs="OpenSymbol" w:hint="default"/>
+      </w:rPr>
+    </w:lvl>
+  </w:abstractNum>
+  <w:abstractNum w:abstractNumId="3">
+    <w:lvl w:ilvl="0">
+      <w:start w:val="1"/>
+      <w:numFmt w:val="bullet"/>
+      <w:lvlText w:val=""/>
+      <w:lvlJc w:val="left"/>
+      <w:pPr>
+        <w:tabs>
+          <w:tab w:val="num" w:pos="720"/>
+        </w:tabs>
+        <w:ind w:left="720" w:hanging="360"/>
+      </w:pPr>
+      <w:rPr>
+        <w:rFonts w:ascii="Symbol" w:hAnsi="Symbol" w:cs="Symbol" w:hint="default"/>
+      </w:rPr>
+    </w:lvl>
+    <w:lvl w:ilvl="1">
+      <w:start w:val="1"/>
+      <w:numFmt w:val="bullet"/>
+      <w:lvlText w:val="◦"/>
+      <w:lvlJc w:val="left"/>
+      <w:pPr>
+        <w:tabs>
+          <w:tab w:val="num" w:pos="1080"/>
+        </w:tabs>
+        <w:ind w:left="1080" w:hanging="360"/>
+      </w:pPr>
+      <w:rPr>
+        <w:rFonts w:ascii="OpenSymbol" w:hAnsi="OpenSymbol" w:cs="OpenSymbol" w:hint="default"/>
+      </w:rPr>
+    </w:lvl>
+    <w:lvl w:ilvl="2">
+      <w:start w:val="1"/>
+      <w:numFmt w:val="bullet"/>
+      <w:lvlText w:val="▪"/>
+      <w:lvlJc w:val="left"/>
+      <w:pPr>
+        <w:tabs>
+          <w:tab w:val="num" w:pos="1440"/>
+        </w:tabs>
+        <w:ind w:left="1440" w:hanging="360"/>
+      </w:pPr>
+      <w:rPr>
+        <w:rFonts w:ascii="OpenSymbol" w:hAnsi="OpenSymbol" w:cs="OpenSymbol" w:hint="default"/>
+      </w:rPr>
+    </w:lvl>
+    <w:lvl w:ilvl="3">
+      <w:start w:val="1"/>
+      <w:numFmt w:val="bullet"/>
+      <w:lvlText w:val=""/>
+      <w:lvlJc w:val="left"/>
+      <w:pPr>
+        <w:tabs>
+          <w:tab w:val="num" w:pos="1800"/>
+        </w:tabs>
+        <w:ind w:left="1800" w:hanging="360"/>
+      </w:pPr>
+      <w:rPr>
+        <w:rFonts w:ascii="Symbol" w:hAnsi="Symbol" w:cs="Symbol" w:hint="default"/>
+      </w:rPr>
+    </w:lvl>
+    <w:lvl w:ilvl="4">
+      <w:start w:val="1"/>
+      <w:numFmt w:val="bullet"/>
+      <w:lvlText w:val="◦"/>
+      <w:lvlJc w:val="left"/>
+      <w:pPr>
+        <w:tabs>
+          <w:tab w:val="num" w:pos="2160"/>
+        </w:tabs>
+        <w:ind w:left="2160" w:hanging="360"/>
+      </w:pPr>
+      <w:rPr>
+        <w:rFonts w:ascii="OpenSymbol" w:hAnsi="OpenSymbol" w:cs="OpenSymbol" w:hint="default"/>
+      </w:rPr>
+    </w:lvl>
+    <w:lvl w:ilvl="5">
+      <w:start w:val="1"/>
+      <w:numFmt w:val="bullet"/>
+      <w:lvlText w:val="▪"/>
+      <w:lvlJc w:val="left"/>
+      <w:pPr>
+        <w:tabs>
+          <w:tab w:val="num" w:pos="2520"/>
+        </w:tabs>
+        <w:ind w:left="2520" w:hanging="360"/>
+      </w:pPr>
+      <w:rPr>
+        <w:rFonts w:ascii="OpenSymbol" w:hAnsi="OpenSymbol" w:cs="OpenSymbol" w:hint="default"/>
+      </w:rPr>
+    </w:lvl>
+    <w:lvl w:ilvl="6">
+      <w:start w:val="1"/>
+      <w:numFmt w:val="bullet"/>
+      <w:lvlText w:val=""/>
+      <w:lvlJc w:val="left"/>
+      <w:pPr>
+        <w:tabs>
+          <w:tab w:val="num" w:pos="2880"/>
+        </w:tabs>
+        <w:ind w:left="2880" w:hanging="360"/>
+      </w:pPr>
+      <w:rPr>
+        <w:rFonts w:ascii="Symbol" w:hAnsi="Symbol" w:cs="Symbol" w:hint="default"/>
+      </w:rPr>
+    </w:lvl>
+    <w:lvl w:ilvl="7">
+      <w:start w:val="1"/>
+      <w:numFmt w:val="bullet"/>
+      <w:lvlText w:val="◦"/>
+      <w:lvlJc w:val="left"/>
+      <w:pPr>
+        <w:tabs>
+          <w:tab w:val="num" w:pos="3240"/>
+        </w:tabs>
+        <w:ind w:left="3240" w:hanging="360"/>
+      </w:pPr>
+      <w:rPr>
+        <w:rFonts w:ascii="OpenSymbol" w:hAnsi="OpenSymbol" w:cs="OpenSymbol" w:hint="default"/>
+      </w:rPr>
+    </w:lvl>
+    <w:lvl w:ilvl="8">
+      <w:start w:val="1"/>
+      <w:numFmt w:val="bullet"/>
+      <w:lvlText w:val="▪"/>
+      <w:lvlJc w:val="left"/>
+      <w:pPr>
+        <w:tabs>
+          <w:tab w:val="num" w:pos="3600"/>
+        </w:tabs>
+        <w:ind w:left="3600" w:hanging="360"/>
+      </w:pPr>
+      <w:rPr>
+        <w:rFonts w:ascii="OpenSymbol" w:hAnsi="OpenSymbol" w:cs="OpenSymbol" w:hint="default"/>
+      </w:rPr>
+    </w:lvl>
+  </w:abstractNum>
+  <w:abstractNum w:abstractNumId="4">
+    <w:lvl w:ilvl="0">
+      <w:start w:val="1"/>
+      <w:numFmt w:val="none"/>
+      <w:suff w:val="nothing"/>
+      <w:lvlText w:val=""/>
+      <w:lvlJc w:val="left"/>
+      <w:pPr>
+        <w:tabs>
+          <w:tab w:val="num" w:pos="0"/>
+        </w:tabs>
+        <w:ind w:left="0" w:hanging="0"/>
+      </w:pPr>
+    </w:lvl>
+    <w:lvl w:ilvl="1">
+      <w:start w:val="1"/>
+      <w:numFmt w:val="none"/>
+      <w:suff w:val="nothing"/>
+      <w:lvlText w:val=""/>
+      <w:lvlJc w:val="left"/>
+      <w:pPr>
+        <w:tabs>
+          <w:tab w:val="num" w:pos="0"/>
+        </w:tabs>
+        <w:ind w:left="0" w:hanging="0"/>
+      </w:pPr>
+    </w:lvl>
+    <w:lvl w:ilvl="2">
+      <w:start w:val="1"/>
+      <w:numFmt w:val="none"/>
+      <w:suff w:val="nothing"/>
+      <w:lvlText w:val=""/>
+      <w:lvlJc w:val="left"/>
+      <w:pPr>
+        <w:tabs>
+          <w:tab w:val="num" w:pos="0"/>
+        </w:tabs>
+        <w:ind w:left="0" w:hanging="0"/>
+      </w:pPr>
+    </w:lvl>
+    <w:lvl w:ilvl="3">
+      <w:start w:val="1"/>
+      <w:numFmt w:val="none"/>
+      <w:suff w:val="nothing"/>
+      <w:lvlText w:val=""/>
+      <w:lvlJc w:val="left"/>
+      <w:pPr>
+        <w:tabs>
+          <w:tab w:val="num" w:pos="0"/>
+        </w:tabs>
+        <w:ind w:left="0" w:hanging="0"/>
+      </w:pPr>
+    </w:lvl>
+    <w:lvl w:ilvl="4">
+      <w:start w:val="1"/>
+      <w:numFmt w:val="none"/>
+      <w:suff w:val="nothing"/>
+      <w:lvlText w:val=""/>
+      <w:lvlJc w:val="left"/>
+      <w:pPr>
+        <w:tabs>
+          <w:tab w:val="num" w:pos="0"/>
+        </w:tabs>
+        <w:ind w:left="0" w:hanging="0"/>
+      </w:pPr>
+    </w:lvl>
+    <w:lvl w:ilvl="5">
+      <w:start w:val="1"/>
+      <w:numFmt w:val="none"/>
+      <w:suff w:val="nothing"/>
+      <w:lvlText w:val=""/>
+      <w:lvlJc w:val="left"/>
+      <w:pPr>
+        <w:tabs>
+          <w:tab w:val="num" w:pos="0"/>
+        </w:tabs>
+        <w:ind w:left="0" w:hanging="0"/>
+      </w:pPr>
+    </w:lvl>
+    <w:lvl w:ilvl="6">
+      <w:start w:val="1"/>
+      <w:numFmt w:val="none"/>
+      <w:suff w:val="nothing"/>
+      <w:lvlText w:val=""/>
+      <w:lvlJc w:val="left"/>
+      <w:pPr>
+        <w:tabs>
+          <w:tab w:val="num" w:pos="0"/>
+        </w:tabs>
+        <w:ind w:left="0" w:hanging="0"/>
+      </w:pPr>
+    </w:lvl>
+    <w:lvl w:ilvl="7">
+      <w:start w:val="1"/>
+      <w:numFmt w:val="none"/>
+      <w:suff w:val="nothing"/>
+      <w:lvlText w:val=""/>
+      <w:lvlJc w:val="left"/>
+      <w:pPr>
+        <w:tabs>
+          <w:tab w:val="num" w:pos="0"/>
+        </w:tabs>
+        <w:ind w:left="0" w:hanging="0"/>
+      </w:pPr>
+    </w:lvl>
+    <w:lvl w:ilvl="8">
+      <w:start w:val="1"/>
+      <w:numFmt w:val="none"/>
+      <w:suff w:val="nothing"/>
+      <w:lvlText w:val=""/>
+      <w:lvlJc w:val="left"/>
+      <w:pPr>
+        <w:tabs>
+          <w:tab w:val="num" w:pos="0"/>
+        </w:tabs>
+        <w:ind w:left="0" w:hanging="0"/>
+      </w:pPr>
+    </w:lvl>
+  </w:abstractNum>
+  <w:num w:numId="1">
+    <w:abstractNumId w:val="1"/>
+  </w:num>
+  <w:num w:numId="2">
+    <w:abstractNumId w:val="2"/>
+  </w:num>
+  <w:num w:numId="3">
+    <w:abstractNumId w:val="3"/>
+  </w:num>
+  <w:num w:numId="4">
+    <w:abstractNumId w:val="4"/>
+  </w:num>
+</w:numbering>
 </file>
 
 <file path=word/styles.xml><?xml version="1.0" encoding="utf-8"?>
@@ -946,6 +4732,7 @@
     <w:rsid w:val="00587116"/>
     <w:pPr>
       <w:widowControl/>
+      <w:suppressAutoHyphens w:val="true"/>
       <w:bidi w:val="0"/>
       <w:spacing w:lineRule="auto" w:line="259" w:before="0" w:after="160"/>
       <w:jc w:val="left"/>
@@ -1375,7 +5162,21 @@
       <w:color w:val="666666"/>
     </w:rPr>
   </w:style>
-  <w:style w:type="paragraph" w:styleId="Style9">
+  <w:style w:type="character" w:styleId="Style9">
+    <w:name w:val="Маркери"/>
+    <w:qFormat/>
+    <w:rPr>
+      <w:rFonts w:ascii="OpenSymbol" w:hAnsi="OpenSymbol" w:eastAsia="OpenSymbol" w:cs="OpenSymbol"/>
+    </w:rPr>
+  </w:style>
+  <w:style w:type="character" w:styleId="Hyperlink">
+    <w:name w:val="Hyperlink"/>
+    <w:rPr>
+      <w:color w:val="000080"/>
+      <w:u w:val="single"/>
+    </w:rPr>
+  </w:style>
+  <w:style w:type="paragraph" w:styleId="Style10">
     <w:name w:val="Заголовок"/>
     <w:basedOn w:val="Normal"/>
     <w:next w:val="BodyText"/>
@@ -1422,7 +5223,7 @@
       <w:szCs w:val="24"/>
     </w:rPr>
   </w:style>
-  <w:style w:type="paragraph" w:styleId="Style10">
+  <w:style w:type="paragraph" w:styleId="Style11">
     <w:name w:val="Покажчик"/>
     <w:basedOn w:val="Normal"/>
     <w:qFormat/>
@@ -1524,7 +5325,7 @@
       <w:color w:themeColor="accent1" w:themeShade="bf" w:val="2F5496"/>
     </w:rPr>
   </w:style>
-  <w:style w:type="paragraph" w:styleId="Style11">
+  <w:style w:type="paragraph" w:styleId="Style12">
     <w:name w:val="Вміст таблиці"/>
     <w:basedOn w:val="Normal"/>
     <w:qFormat/>
@@ -1534,9 +5335,9 @@
     </w:pPr>
     <w:rPr/>
   </w:style>
-  <w:style w:type="paragraph" w:styleId="Style12">
+  <w:style w:type="paragraph" w:styleId="Style13">
     <w:name w:val="Заголовок таблиці"/>
-    <w:basedOn w:val="Style11"/>
+    <w:basedOn w:val="Style12"/>
     <w:qFormat/>
     <w:pPr>
       <w:suppressLineNumbers/>
@@ -1547,7 +5348,7 @@
       <w:bCs/>
     </w:rPr>
   </w:style>
-  <w:style w:type="numbering" w:styleId="Style13" w:default="1">
+  <w:style w:type="numbering" w:styleId="Style14" w:default="1">
     <w:name w:val="Без маркерів"/>
     <w:uiPriority w:val="99"/>
     <w:semiHidden/>
